--- a/static/templates/procuracao_jud.docx
+++ b/static/templates/procuracao_jud.docx
@@ -122,36 +122,43 @@
         <w:outlineLvl w:val="0"/>
         <w:rPr>
           <w:rFonts w:ascii="Arial" w:eastAsia="Times New Roman" w:hAnsi="Arial" w:cs="Arial"/>
+          <w:color w:val="000000"/>
+          <w:sz w:val="27"/>
+          <w:szCs w:val="27"/>
+        </w:rPr>
+      </w:pPr>
+      <w:r>
+        <w:rPr>
+          <w:rFonts w:ascii="Arial" w:eastAsia="Times New Roman" w:hAnsi="Arial" w:cs="Arial"/>
           <w:b/>
           <w:bCs/>
           <w:color w:val="000000"/>
           <w:kern w:val="36"/>
           <w:sz w:val="30"/>
           <w:szCs w:val="30"/>
-          <w:lang w:val="pt-BR"/>
-        </w:rPr>
-      </w:pPr>
-      <w:r>
-        <w:rPr>
-          <w:rFonts w:ascii="Arial" w:eastAsia="Times New Roman" w:hAnsi="Arial" w:cs="Arial"/>
-          <w:b/>
-          <w:bCs/>
-          <w:color w:val="000000"/>
-          <w:kern w:val="36"/>
-          <w:sz w:val="30"/>
-          <w:szCs w:val="30"/>
-          <w:lang w:val="pt-BR"/>
         </w:rPr>
         <w:t>Procuração 'Ad Judicia'</w:t>
+      </w:r>
+      <w:r>
+        <w:rPr>
+          <w:rFonts w:ascii="Arial" w:eastAsia="Times New Roman" w:hAnsi="Arial" w:cs="Arial"/>
+          <w:color w:val="000000"/>
+          <w:sz w:val="27"/>
+          <w:szCs w:val="27"/>
+        </w:rPr>
+        <w:br/>
       </w:r>
     </w:p>
     <w:p>
       <w:pPr>
-        <w:spacing w:after="150" w:line="200" w:lineRule="atLeast"/>
-        <w:rPr>
-          <w:rFonts w:ascii="Arial" w:eastAsia="Times New Roman" w:hAnsi="Arial" w:cs="Arial"/>
-          <w:color w:val="000000"/>
-          <w:u w:val="single"/>
+        <w:spacing w:before="100" w:beforeAutospacing="1" w:after="100" w:afterAutospacing="1"/>
+        <w:outlineLvl w:val="0"/>
+        <w:rPr>
+          <w:rFonts w:ascii="Arial" w:eastAsia="Times New Roman" w:hAnsi="Arial" w:cs="Arial"/>
+          <w:color w:val="000000"/>
+          <w:kern w:val="36"/>
+          <w:sz w:val="22"/>
+          <w:szCs w:val="22"/>
           <w:lang w:val="pt-BR"/>
         </w:rPr>
       </w:pPr>
@@ -159,469 +166,109 @@
         <w:rPr>
           <w:rFonts w:ascii="Arial" w:eastAsia="Times New Roman" w:hAnsi="Arial" w:cs="Arial"/>
           <w:color w:val="000000"/>
+          <w:kern w:val="36"/>
+          <w:sz w:val="22"/>
+          <w:szCs w:val="22"/>
+        </w:rPr>
+        <w:t xml:space="preserve">++IF victim.isUnder16++++=victim.name++, RG ++=victim.rg.number++, menor impúbere, neste ato representado por ++=benef.name++,nacionalidade ++=benef.nacionality++, ++=benef.marital_status++, ++=benef.job++, CPF. </w:t>
+      </w:r>
+      <w:r>
+        <w:rPr>
+          <w:rFonts w:ascii="Arial" w:eastAsia="Times New Roman" w:hAnsi="Arial" w:cs="Arial"/>
+          <w:color w:val="000000"/>
+          <w:kern w:val="36"/>
+          <w:sz w:val="22"/>
+          <w:szCs w:val="22"/>
+        </w:rPr>
+        <w:t>++=benef.cpf++, residente a ++=benef.address.street++, ++=benef.address.number++, ++=benef.address.neighborhood++, ++=benef.address.city++/++=benef.address.state++, CEP ++=benef.address.zip++++ END-IF++</w:t>
+      </w:r>
+      <w:r>
+        <w:rPr>
+          <w:rFonts w:ascii="Arial" w:eastAsia="Times New Roman" w:hAnsi="Arial" w:cs="Arial"/>
+          <w:color w:val="000000"/>
+          <w:kern w:val="36"/>
+          <w:sz w:val="22"/>
+          <w:szCs w:val="22"/>
+        </w:rPr>
+        <w:br/>
+      </w:r>
+      <w:r>
+        <w:rPr>
+          <w:rFonts w:ascii="Arial" w:eastAsia="Times New Roman" w:hAnsi="Arial" w:cs="Arial"/>
+          <w:color w:val="000000"/>
+          <w:kern w:val="36"/>
+          <w:sz w:val="22"/>
+          <w:szCs w:val="22"/>
+        </w:rPr>
+        <w:t xml:space="preserve">++IF !victim.isUnder16++++=benef.name++, ++=benef.nacionality++, ++=benef.marital_status++, ++=benef.job++, RG ++=benef.rg.number++, CPF. </w:t>
+      </w:r>
+      <w:r>
+        <w:rPr>
+          <w:rFonts w:ascii="Arial" w:eastAsia="Times New Roman" w:hAnsi="Arial" w:cs="Arial"/>
+          <w:color w:val="000000"/>
+          <w:kern w:val="36"/>
+          <w:sz w:val="22"/>
+          <w:szCs w:val="22"/>
           <w:lang w:val="pt-BR"/>
         </w:rPr>
-        <w:t>++IF client.isUnder16 ++++=client.name++, RG ++=</w:t>
-      </w:r>
-      <w:proofErr w:type="spellStart"/>
-      <w:r>
-        <w:rPr>
-          <w:rFonts w:ascii="Arial" w:eastAsia="Times New Roman" w:hAnsi="Arial" w:cs="Arial"/>
-          <w:color w:val="000000"/>
+        <w:t>++=benef.cpf++, residente a ++=benef.address.street++, ++=benef.address.number++, ++=benef.address.neighborhood++, ++=benef.address.city++/++=benef.address.state++, CEP ++=benef.address.zip++</w:t>
+      </w:r>
+      <w:r>
+        <w:rPr>
+          <w:rFonts w:ascii="Arial" w:eastAsia="Times New Roman" w:hAnsi="Arial" w:cs="Arial"/>
+          <w:color w:val="000000"/>
+          <w:kern w:val="36"/>
+          <w:sz w:val="22"/>
+          <w:szCs w:val="22"/>
           <w:lang w:val="pt-BR"/>
         </w:rPr>
-        <w:t>client.rg.number</w:t>
-      </w:r>
-      <w:proofErr w:type="spellEnd"/>
-      <w:r>
-        <w:rPr>
-          <w:rFonts w:ascii="Arial" w:eastAsia="Times New Roman" w:hAnsi="Arial" w:cs="Arial"/>
-          <w:color w:val="000000"/>
+        <w:t xml:space="preserve"> </w:t>
+      </w:r>
+      <w:r>
+        <w:rPr>
+          <w:rFonts w:ascii="Arial" w:eastAsia="Times New Roman" w:hAnsi="Arial" w:cs="Arial"/>
+          <w:color w:val="000000"/>
+          <w:kern w:val="36"/>
+          <w:sz w:val="22"/>
+          <w:szCs w:val="22"/>
           <w:lang w:val="pt-BR"/>
         </w:rPr>
-        <w:t>++,  menor impúbere, neste ato representado por ++=client.tutor.name++,nacionalidade ++=</w:t>
-      </w:r>
-      <w:proofErr w:type="spellStart"/>
-      <w:r>
-        <w:rPr>
-          <w:rFonts w:ascii="Arial" w:eastAsia="Times New Roman" w:hAnsi="Arial" w:cs="Arial"/>
-          <w:color w:val="000000"/>
+        <w:t>++ END-IF++,</w:t>
+      </w:r>
+      <w:r>
+        <w:rPr>
+          <w:rFonts w:ascii="Arial" w:eastAsia="Times New Roman" w:hAnsi="Arial" w:cs="Arial"/>
+          <w:color w:val="000000"/>
+          <w:kern w:val="36"/>
+          <w:sz w:val="22"/>
+          <w:szCs w:val="22"/>
           <w:lang w:val="pt-BR"/>
         </w:rPr>
-        <w:t>client.tutor.nacionality</w:t>
-      </w:r>
-      <w:proofErr w:type="spellEnd"/>
-      <w:r>
-        <w:rPr>
-          <w:rFonts w:ascii="Arial" w:eastAsia="Times New Roman" w:hAnsi="Arial" w:cs="Arial"/>
-          <w:color w:val="000000"/>
+        <w:t xml:space="preserve"> </w:t>
+      </w:r>
+      <w:bookmarkStart w:id="0" w:name="_GoBack"/>
+      <w:bookmarkEnd w:id="0"/>
+      <w:r>
+        <w:rPr>
+          <w:rFonts w:ascii="Arial" w:eastAsia="Times New Roman" w:hAnsi="Arial" w:cs="Arial"/>
+          <w:color w:val="000000"/>
+          <w:kern w:val="36"/>
+          <w:sz w:val="22"/>
+          <w:szCs w:val="22"/>
           <w:lang w:val="pt-BR"/>
         </w:rPr>
-        <w:t>++, ++=</w:t>
-      </w:r>
-      <w:proofErr w:type="spellStart"/>
-      <w:r>
-        <w:rPr>
-          <w:rFonts w:ascii="Arial" w:eastAsia="Times New Roman" w:hAnsi="Arial" w:cs="Arial"/>
-          <w:color w:val="000000"/>
+        <w:t xml:space="preserve">pelo </w:t>
+      </w:r>
+      <w:r>
+        <w:rPr>
+          <w:rFonts w:ascii="Arial" w:eastAsia="Times New Roman" w:hAnsi="Arial" w:cs="Arial"/>
+          <w:color w:val="000000"/>
+          <w:kern w:val="36"/>
+          <w:sz w:val="22"/>
+          <w:szCs w:val="22"/>
           <w:lang w:val="pt-BR"/>
         </w:rPr>
-        <w:t>client.tutor.marital_status</w:t>
-      </w:r>
-      <w:proofErr w:type="spellEnd"/>
-      <w:r>
-        <w:rPr>
-          <w:rFonts w:ascii="Arial" w:eastAsia="Times New Roman" w:hAnsi="Arial" w:cs="Arial"/>
-          <w:color w:val="000000"/>
-          <w:lang w:val="pt-BR"/>
-        </w:rPr>
-        <w:t>++, ++=</w:t>
-      </w:r>
-      <w:proofErr w:type="spellStart"/>
-      <w:r>
-        <w:rPr>
-          <w:rFonts w:ascii="Arial" w:eastAsia="Times New Roman" w:hAnsi="Arial" w:cs="Arial"/>
-          <w:color w:val="000000"/>
-          <w:lang w:val="pt-BR"/>
-        </w:rPr>
-        <w:t>client.tutor.job</w:t>
-      </w:r>
-      <w:proofErr w:type="spellEnd"/>
-      <w:r>
-        <w:rPr>
-          <w:rFonts w:ascii="Arial" w:eastAsia="Times New Roman" w:hAnsi="Arial" w:cs="Arial"/>
-          <w:color w:val="000000"/>
-          <w:lang w:val="pt-BR"/>
-        </w:rPr>
-        <w:t xml:space="preserve">++, CPF. </w:t>
-      </w:r>
-      <w:r>
-        <w:rPr>
-          <w:rFonts w:ascii="Arial" w:eastAsia="Times New Roman" w:hAnsi="Arial" w:cs="Arial"/>
-          <w:color w:val="000000"/>
-        </w:rPr>
-        <w:t>++=</w:t>
-      </w:r>
-      <w:proofErr w:type="spellStart"/>
-      <w:r>
-        <w:rPr>
-          <w:rFonts w:ascii="Arial" w:eastAsia="Times New Roman" w:hAnsi="Arial" w:cs="Arial"/>
-          <w:color w:val="000000"/>
-        </w:rPr>
-        <w:t>client.tutor.cpf</w:t>
-      </w:r>
-      <w:proofErr w:type="spellEnd"/>
-      <w:r>
-        <w:rPr>
-          <w:rFonts w:ascii="Arial" w:eastAsia="Times New Roman" w:hAnsi="Arial" w:cs="Arial"/>
-          <w:color w:val="000000"/>
-        </w:rPr>
-        <w:t xml:space="preserve">++, </w:t>
-      </w:r>
-      <w:proofErr w:type="spellStart"/>
-      <w:r>
-        <w:rPr>
-          <w:rFonts w:ascii="Arial" w:eastAsia="Times New Roman" w:hAnsi="Arial" w:cs="Arial"/>
-          <w:color w:val="000000"/>
-        </w:rPr>
-        <w:t>residente</w:t>
-      </w:r>
-      <w:proofErr w:type="spellEnd"/>
-      <w:r>
-        <w:rPr>
-          <w:rFonts w:ascii="Arial" w:eastAsia="Times New Roman" w:hAnsi="Arial" w:cs="Arial"/>
-          <w:color w:val="000000"/>
-        </w:rPr>
-        <w:t xml:space="preserve"> a ++=</w:t>
-      </w:r>
-      <w:proofErr w:type="spellStart"/>
-      <w:r>
-        <w:rPr>
-          <w:rFonts w:ascii="Arial" w:eastAsia="Times New Roman" w:hAnsi="Arial" w:cs="Arial"/>
-          <w:color w:val="000000"/>
-        </w:rPr>
-        <w:t>client.address.street</w:t>
-      </w:r>
-      <w:proofErr w:type="spellEnd"/>
-      <w:r>
-        <w:rPr>
-          <w:rFonts w:ascii="Arial" w:eastAsia="Times New Roman" w:hAnsi="Arial" w:cs="Arial"/>
-          <w:color w:val="000000"/>
-        </w:rPr>
-        <w:t>++, ++=</w:t>
-      </w:r>
-      <w:proofErr w:type="spellStart"/>
-      <w:r>
-        <w:rPr>
-          <w:rFonts w:ascii="Arial" w:eastAsia="Times New Roman" w:hAnsi="Arial" w:cs="Arial"/>
-          <w:color w:val="000000"/>
-        </w:rPr>
-        <w:t>client.address.number</w:t>
-      </w:r>
-      <w:proofErr w:type="spellEnd"/>
-      <w:r>
-        <w:rPr>
-          <w:rFonts w:ascii="Arial" w:eastAsia="Times New Roman" w:hAnsi="Arial" w:cs="Arial"/>
-          <w:color w:val="000000"/>
-        </w:rPr>
-        <w:t>++, ++=</w:t>
-      </w:r>
-      <w:proofErr w:type="spellStart"/>
-      <w:r>
-        <w:rPr>
-          <w:rFonts w:ascii="Arial" w:eastAsia="Times New Roman" w:hAnsi="Arial" w:cs="Arial"/>
-          <w:color w:val="000000"/>
-        </w:rPr>
-        <w:t>client.address.neighborhood</w:t>
-      </w:r>
-      <w:proofErr w:type="spellEnd"/>
-      <w:r>
-        <w:rPr>
-          <w:rFonts w:ascii="Arial" w:eastAsia="Times New Roman" w:hAnsi="Arial" w:cs="Arial"/>
-          <w:color w:val="000000"/>
-        </w:rPr>
-        <w:t>++, ++=</w:t>
-      </w:r>
-      <w:proofErr w:type="spellStart"/>
-      <w:r>
-        <w:rPr>
-          <w:rFonts w:ascii="Arial" w:eastAsia="Times New Roman" w:hAnsi="Arial" w:cs="Arial"/>
-          <w:color w:val="000000"/>
-        </w:rPr>
-        <w:t>client.address.city</w:t>
-      </w:r>
-      <w:proofErr w:type="spellEnd"/>
-      <w:r>
-        <w:rPr>
-          <w:rFonts w:ascii="Arial" w:eastAsia="Times New Roman" w:hAnsi="Arial" w:cs="Arial"/>
-          <w:color w:val="000000"/>
-        </w:rPr>
-        <w:t>++/++=</w:t>
-      </w:r>
-      <w:proofErr w:type="spellStart"/>
-      <w:r>
-        <w:rPr>
-          <w:rFonts w:ascii="Arial" w:eastAsia="Times New Roman" w:hAnsi="Arial" w:cs="Arial"/>
-          <w:color w:val="000000"/>
-        </w:rPr>
-        <w:t>client.address.state</w:t>
-      </w:r>
-      <w:proofErr w:type="spellEnd"/>
-      <w:r>
-        <w:rPr>
-          <w:rFonts w:ascii="Arial" w:eastAsia="Times New Roman" w:hAnsi="Arial" w:cs="Arial"/>
-          <w:color w:val="000000"/>
-        </w:rPr>
-        <w:t>++, CEP ++=client.address.zip++++ END-IF++++IF !client.isUnder16 ++++=client.name++, ++=</w:t>
-      </w:r>
-      <w:proofErr w:type="spellStart"/>
-      <w:r>
-        <w:rPr>
-          <w:rFonts w:ascii="Arial" w:eastAsia="Times New Roman" w:hAnsi="Arial" w:cs="Arial"/>
-          <w:color w:val="000000"/>
-        </w:rPr>
-        <w:t>client.nacionality</w:t>
-      </w:r>
-      <w:proofErr w:type="spellEnd"/>
-      <w:r>
-        <w:rPr>
-          <w:rFonts w:ascii="Arial" w:eastAsia="Times New Roman" w:hAnsi="Arial" w:cs="Arial"/>
-          <w:color w:val="000000"/>
-        </w:rPr>
-        <w:t>++, ++=</w:t>
-      </w:r>
-      <w:proofErr w:type="spellStart"/>
-      <w:r>
-        <w:rPr>
-          <w:rFonts w:ascii="Arial" w:eastAsia="Times New Roman" w:hAnsi="Arial" w:cs="Arial"/>
-          <w:color w:val="000000"/>
-        </w:rPr>
-        <w:t>client.marital_status</w:t>
-      </w:r>
-      <w:proofErr w:type="spellEnd"/>
-      <w:r>
-        <w:rPr>
-          <w:rFonts w:ascii="Arial" w:eastAsia="Times New Roman" w:hAnsi="Arial" w:cs="Arial"/>
-          <w:color w:val="000000"/>
-        </w:rPr>
-        <w:t>++, ++=</w:t>
-      </w:r>
-      <w:proofErr w:type="spellStart"/>
-      <w:r>
-        <w:rPr>
-          <w:rFonts w:ascii="Arial" w:eastAsia="Times New Roman" w:hAnsi="Arial" w:cs="Arial"/>
-          <w:color w:val="000000"/>
-        </w:rPr>
-        <w:t>client.job</w:t>
-      </w:r>
-      <w:proofErr w:type="spellEnd"/>
-      <w:r>
-        <w:rPr>
-          <w:rFonts w:ascii="Arial" w:eastAsia="Times New Roman" w:hAnsi="Arial" w:cs="Arial"/>
-          <w:color w:val="000000"/>
-        </w:rPr>
-        <w:t>++, RG ++=</w:t>
-      </w:r>
-      <w:proofErr w:type="spellStart"/>
-      <w:r>
-        <w:rPr>
-          <w:rFonts w:ascii="Arial" w:eastAsia="Times New Roman" w:hAnsi="Arial" w:cs="Arial"/>
-          <w:color w:val="000000"/>
-        </w:rPr>
-        <w:t>client.rg.number</w:t>
-      </w:r>
-      <w:proofErr w:type="spellEnd"/>
-      <w:r>
-        <w:rPr>
-          <w:rFonts w:ascii="Arial" w:eastAsia="Times New Roman" w:hAnsi="Arial" w:cs="Arial"/>
-          <w:color w:val="000000"/>
-        </w:rPr>
-        <w:t xml:space="preserve">++, CPF. </w:t>
-      </w:r>
-      <w:r>
-        <w:rPr>
-          <w:rFonts w:ascii="Arial" w:eastAsia="Times New Roman" w:hAnsi="Arial" w:cs="Arial"/>
-          <w:color w:val="000000"/>
-          <w:lang w:val="pt-BR"/>
-        </w:rPr>
-        <w:t>++=</w:t>
-      </w:r>
-      <w:proofErr w:type="spellStart"/>
-      <w:r>
-        <w:rPr>
-          <w:rFonts w:ascii="Arial" w:eastAsia="Times New Roman" w:hAnsi="Arial" w:cs="Arial"/>
-          <w:color w:val="000000"/>
-          <w:lang w:val="pt-BR"/>
-        </w:rPr>
-        <w:t>client.cpf</w:t>
-      </w:r>
-      <w:proofErr w:type="spellEnd"/>
-      <w:r>
-        <w:rPr>
-          <w:rFonts w:ascii="Arial" w:eastAsia="Times New Roman" w:hAnsi="Arial" w:cs="Arial"/>
-          <w:color w:val="000000"/>
-          <w:lang w:val="pt-BR"/>
-        </w:rPr>
-        <w:t>++, residente a ++=</w:t>
-      </w:r>
-      <w:proofErr w:type="spellStart"/>
-      <w:r>
-        <w:rPr>
-          <w:rFonts w:ascii="Arial" w:eastAsia="Times New Roman" w:hAnsi="Arial" w:cs="Arial"/>
-          <w:color w:val="000000"/>
-          <w:lang w:val="pt-BR"/>
-        </w:rPr>
-        <w:t>client.address.street</w:t>
-      </w:r>
-      <w:proofErr w:type="spellEnd"/>
-      <w:r>
-        <w:rPr>
-          <w:rFonts w:ascii="Arial" w:eastAsia="Times New Roman" w:hAnsi="Arial" w:cs="Arial"/>
-          <w:color w:val="000000"/>
-          <w:lang w:val="pt-BR"/>
-        </w:rPr>
-        <w:t>++, ++=</w:t>
-      </w:r>
-      <w:proofErr w:type="spellStart"/>
-      <w:r>
-        <w:rPr>
-          <w:rFonts w:ascii="Arial" w:eastAsia="Times New Roman" w:hAnsi="Arial" w:cs="Arial"/>
-          <w:color w:val="000000"/>
-          <w:lang w:val="pt-BR"/>
-        </w:rPr>
-        <w:t>client.address.number</w:t>
-      </w:r>
-      <w:proofErr w:type="spellEnd"/>
-      <w:r>
-        <w:rPr>
-          <w:rFonts w:ascii="Arial" w:eastAsia="Times New Roman" w:hAnsi="Arial" w:cs="Arial"/>
-          <w:color w:val="000000"/>
-          <w:lang w:val="pt-BR"/>
-        </w:rPr>
-        <w:t>++, ++=</w:t>
-      </w:r>
-      <w:proofErr w:type="spellStart"/>
-      <w:r>
-        <w:rPr>
-          <w:rFonts w:ascii="Arial" w:eastAsia="Times New Roman" w:hAnsi="Arial" w:cs="Arial"/>
-          <w:color w:val="000000"/>
-          <w:lang w:val="pt-BR"/>
-        </w:rPr>
-        <w:t>client.address.neighborhood</w:t>
-      </w:r>
-      <w:proofErr w:type="spellEnd"/>
-      <w:r>
-        <w:rPr>
-          <w:rFonts w:ascii="Arial" w:eastAsia="Times New Roman" w:hAnsi="Arial" w:cs="Arial"/>
-          <w:color w:val="000000"/>
-          <w:lang w:val="pt-BR"/>
-        </w:rPr>
-        <w:t>++, ++=</w:t>
-      </w:r>
-      <w:proofErr w:type="spellStart"/>
-      <w:r>
-        <w:rPr>
-          <w:rFonts w:ascii="Arial" w:eastAsia="Times New Roman" w:hAnsi="Arial" w:cs="Arial"/>
-          <w:color w:val="000000"/>
-          <w:lang w:val="pt-BR"/>
-        </w:rPr>
-        <w:t>client.address.city</w:t>
-      </w:r>
-      <w:proofErr w:type="spellEnd"/>
-      <w:r>
-        <w:rPr>
-          <w:rFonts w:ascii="Arial" w:eastAsia="Times New Roman" w:hAnsi="Arial" w:cs="Arial"/>
-          <w:color w:val="000000"/>
-          <w:lang w:val="pt-BR"/>
-        </w:rPr>
-        <w:t>++/++=</w:t>
-      </w:r>
-      <w:proofErr w:type="spellStart"/>
-      <w:r>
-        <w:rPr>
-          <w:rFonts w:ascii="Arial" w:eastAsia="Times New Roman" w:hAnsi="Arial" w:cs="Arial"/>
-          <w:color w:val="000000"/>
-          <w:lang w:val="pt-BR"/>
-        </w:rPr>
-        <w:t>client.address.state</w:t>
-      </w:r>
-      <w:proofErr w:type="spellEnd"/>
-      <w:r>
-        <w:rPr>
-          <w:rFonts w:ascii="Arial" w:eastAsia="Times New Roman" w:hAnsi="Arial" w:cs="Arial"/>
-          <w:color w:val="000000"/>
-          <w:lang w:val="pt-BR"/>
-        </w:rPr>
-        <w:t>++, CEP ++=client.address.zip++++ END-IF++</w:t>
-      </w:r>
-      <w:r>
-        <w:rPr>
-          <w:rFonts w:ascii="Arial" w:eastAsia="Times New Roman" w:hAnsi="Arial" w:cs="Arial"/>
-          <w:color w:val="000000"/>
-          <w:u w:val="single"/>
-          <w:lang w:val="pt-BR"/>
-        </w:rPr>
-        <w:t xml:space="preserve">, </w:t>
-      </w:r>
-      <w:r>
-        <w:rPr>
-          <w:rFonts w:ascii="Arial" w:eastAsia="Times New Roman" w:hAnsi="Arial" w:cs="Arial"/>
-          <w:color w:val="000000"/>
-          <w:lang w:val="pt-BR"/>
-        </w:rPr>
-        <w:t xml:space="preserve">pelo presente instrumento de procuração nomeia e constitui seu procurador o Dr. Thiago </w:t>
-      </w:r>
-      <w:proofErr w:type="spellStart"/>
-      <w:r>
-        <w:rPr>
-          <w:rFonts w:ascii="Arial" w:eastAsia="Times New Roman" w:hAnsi="Arial" w:cs="Arial"/>
-          <w:color w:val="000000"/>
-          <w:lang w:val="pt-BR"/>
-        </w:rPr>
-        <w:t>Vodola</w:t>
-      </w:r>
-      <w:proofErr w:type="spellEnd"/>
-      <w:r>
-        <w:rPr>
-          <w:rFonts w:ascii="Arial" w:eastAsia="Times New Roman" w:hAnsi="Arial" w:cs="Arial"/>
-          <w:color w:val="000000"/>
-          <w:lang w:val="pt-BR"/>
-        </w:rPr>
-        <w:t xml:space="preserve"> Martins, brasileiro, solteiro, advogado, devidamente inscrito na OAB/SP nº 408.806, CPF 368.967.248-11, RG 43.611.466-5, com e-mail tvm@aasp.org.br, com endereço em Rua Jaboatão, 50, Casa Verde, São Paulo/SP, CEP 02516-010</w:t>
-      </w:r>
-      <w:r>
-        <w:rPr>
-          <w:rFonts w:ascii="Arial" w:eastAsia="Times New Roman" w:hAnsi="Arial" w:cs="Arial"/>
-          <w:color w:val="000000"/>
-          <w:lang w:val="pt-BR"/>
-        </w:rPr>
-        <w:t xml:space="preserve">, </w:t>
-      </w:r>
-      <w:r>
-        <w:rPr>
-          <w:rFonts w:ascii="Arial" w:eastAsia="Times New Roman" w:hAnsi="Arial" w:cs="Arial"/>
-          <w:color w:val="000000"/>
-          <w:lang w:val="pt-BR"/>
-        </w:rPr>
-        <w:t>a quem confere amplos poderes para o foro em geral, propor contra quem de direito as ações competentes e defendê-lo nas contrárias, seguindo umas e outras, até final decisão, usando recursos legais c acompanhando-a, conferindo-lhe ainda, poderes especiais para confessar, desistir, transigir, firmar compromissos ou acordos, receber e dar quitação, podendo ainda substabelecer esta em outrem, com ou sem reserva de poderes, dando tudo por bom, firme e valioso Especialmente e Unicamente para propor AÇÃO DE COBRANÇA DO SEGURO OBRIGATÓRIO DPVAT, contra qualquer Seguradora participante do convênio DPVAT.</w:t>
-      </w:r>
-    </w:p>
-    <w:p>
-      <w:pPr>
-        <w:rPr>
-          <w:rFonts w:ascii="Times New Roman" w:eastAsia="Times New Roman" w:hAnsi="Times New Roman" w:cs="Times New Roman"/>
-          <w:lang w:val="pt-BR"/>
-        </w:rPr>
-      </w:pPr>
-      <w:r>
-        <w:rPr>
-          <w:rFonts w:ascii="Arial" w:eastAsia="Times New Roman" w:hAnsi="Arial" w:cs="Arial"/>
-          <w:color w:val="000000"/>
-          <w:sz w:val="27"/>
-          <w:szCs w:val="27"/>
-          <w:lang w:val="pt-BR"/>
-        </w:rPr>
-        <w:br/>
-      </w:r>
-      <w:r>
-        <w:rPr>
-          <w:rFonts w:ascii="Arial" w:eastAsia="Times New Roman" w:hAnsi="Arial" w:cs="Arial"/>
-          <w:color w:val="000000"/>
-          <w:sz w:val="27"/>
-          <w:szCs w:val="27"/>
-          <w:lang w:val="pt-BR"/>
-        </w:rPr>
-        <w:br/>
-      </w:r>
-      <w:r>
-        <w:rPr>
-          <w:rFonts w:ascii="Arial" w:eastAsia="Times New Roman" w:hAnsi="Arial" w:cs="Arial"/>
-          <w:color w:val="000000"/>
-          <w:sz w:val="27"/>
-          <w:szCs w:val="27"/>
-          <w:lang w:val="pt-BR"/>
-        </w:rPr>
-        <w:br/>
+        <w:t>presente instrumento de procuração nomeia e constitui seu procurador o Dr. Thiago Vodola Martins, brasileiro, solteiro, advogado, devidamente inscrito na OAB/SP nº 408.806, CPF 368.967.248-11, RG 43.611.466-5, com e-mail tvm@aasp.org.br, com endereço em Rua Jaboatão, 50, Casa Verde, São Paulo/SP, CEP 02516-010, a quem confere amplos poderes para o foro em geral, propor contra quem de direito as ações competentes e defendê-lo nas contrárias, seguindo umas e outras, até final decisão, usando recursos legais c acompanhando-a, conferindo-lhe ainda, poderes especiais para confessar, desistir, transigir, firmar compromissos ou acordos, receber e dar quitação, podendo ainda substabelecer esta em outrem, com ou sem reserva de poderes, dando tudo por bom, firme e valioso Especialmente e Unicamente para propor AÇÃO DE COBRANÇA DO SEGURO OBRIGATÓRIO DPVAT, contra qualquer Seguradora participante do convênio DPVAT.</w:t>
       </w:r>
     </w:p>
     <w:p>
@@ -642,49 +289,7 @@
           <w:sz w:val="27"/>
           <w:szCs w:val="27"/>
         </w:rPr>
-        <w:t>++=</w:t>
-      </w:r>
-      <w:proofErr w:type="spellStart"/>
-      <w:proofErr w:type="gramStart"/>
-      <w:r>
-        <w:rPr>
-          <w:rFonts w:ascii="Arial" w:eastAsia="Times New Roman" w:hAnsi="Arial" w:cs="Arial"/>
-          <w:color w:val="000000"/>
-          <w:sz w:val="27"/>
-          <w:szCs w:val="27"/>
-        </w:rPr>
-        <w:t>company.location</w:t>
-      </w:r>
-      <w:proofErr w:type="spellEnd"/>
-      <w:proofErr w:type="gramEnd"/>
-      <w:r>
-        <w:rPr>
-          <w:rFonts w:ascii="Arial" w:eastAsia="Times New Roman" w:hAnsi="Arial" w:cs="Arial"/>
-          <w:color w:val="000000"/>
-          <w:sz w:val="27"/>
-          <w:szCs w:val="27"/>
-        </w:rPr>
-        <w:t>++, ++=</w:t>
-      </w:r>
-      <w:proofErr w:type="spellStart"/>
-      <w:r>
-        <w:rPr>
-          <w:rFonts w:ascii="Arial" w:eastAsia="Times New Roman" w:hAnsi="Arial" w:cs="Arial"/>
-          <w:color w:val="000000"/>
-          <w:sz w:val="27"/>
-          <w:szCs w:val="27"/>
-        </w:rPr>
-        <w:t>fullDate</w:t>
-      </w:r>
-      <w:proofErr w:type="spellEnd"/>
-      <w:r>
-        <w:rPr>
-          <w:rFonts w:ascii="Arial" w:eastAsia="Times New Roman" w:hAnsi="Arial" w:cs="Arial"/>
-          <w:color w:val="000000"/>
-          <w:sz w:val="27"/>
-          <w:szCs w:val="27"/>
-        </w:rPr>
-        <w:t>++</w:t>
+        <w:t>++=company.location++, ++=fullDate++</w:t>
       </w:r>
     </w:p>
     <w:p>
@@ -695,7 +300,6 @@
           <w:color w:val="000000"/>
           <w:sz w:val="20"/>
           <w:szCs w:val="20"/>
-          <w:lang w:val="pt-BR"/>
         </w:rPr>
       </w:pPr>
       <w:r>
@@ -704,7 +308,6 @@
           <w:color w:val="000000"/>
           <w:sz w:val="20"/>
           <w:szCs w:val="20"/>
-          <w:lang w:val="pt-BR"/>
         </w:rPr>
         <w:t>____________________________________________________________ </w:t>
       </w:r>
@@ -714,7 +317,6 @@
           <w:color w:val="000000"/>
           <w:sz w:val="20"/>
           <w:szCs w:val="20"/>
-          <w:lang w:val="pt-BR"/>
         </w:rPr>
         <w:br/>
         <w:t>Outorgante: </w:t>
@@ -725,7 +327,6 @@
           <w:color w:val="000000"/>
           <w:sz w:val="20"/>
           <w:szCs w:val="20"/>
-          <w:lang w:val="pt-BR"/>
         </w:rPr>
         <w:t>++=benef.name++</w:t>
       </w:r>
@@ -735,7 +336,6 @@
           <w:color w:val="000000"/>
           <w:sz w:val="20"/>
           <w:szCs w:val="20"/>
-          <w:lang w:val="pt-BR"/>
         </w:rPr>
         <w:t xml:space="preserve"> - CPF </w:t>
       </w:r>
@@ -745,30 +345,11 @@
           <w:color w:val="000000"/>
           <w:sz w:val="20"/>
           <w:szCs w:val="20"/>
-          <w:lang w:val="pt-BR"/>
-        </w:rPr>
-        <w:t>++=benef.</w:t>
-      </w:r>
-      <w:r>
-        <w:rPr>
-          <w:rFonts w:ascii="Arial" w:eastAsia="Times New Roman" w:hAnsi="Arial" w:cs="Arial"/>
-          <w:color w:val="000000"/>
-          <w:sz w:val="20"/>
-          <w:szCs w:val="20"/>
-          <w:lang w:val="pt-BR"/>
-        </w:rPr>
-        <w:t>cpf++</w:t>
-      </w:r>
-      <w:bookmarkStart w:id="0" w:name="_GoBack"/>
-      <w:bookmarkEnd w:id="0"/>
+        </w:rPr>
+        <w:t>++=benef.cpf++</w:t>
+      </w:r>
     </w:p>
-    <w:p>
-      <w:pPr>
-        <w:rPr>
-          <w:lang w:val="pt-BR"/>
-        </w:rPr>
-      </w:pPr>
-    </w:p>
+    <w:p/>
     <w:sectPr>
       <w:pgSz w:w="11900" w:h="16840"/>
       <w:pgMar w:top="720" w:right="720" w:bottom="720" w:left="720" w:header="708" w:footer="708" w:gutter="0"/>
@@ -792,7 +373,7 @@
     </w:rPrDefault>
     <w:pPrDefault/>
   </w:docDefaults>
-  <w:latentStyles w:defLockedState="0" w:defUIPriority="99" w:defSemiHidden="0" w:defUnhideWhenUsed="0" w:defQFormat="0" w:count="375">
+  <w:latentStyles w:defLockedState="0" w:defUIPriority="99" w:defSemiHidden="0" w:defUnhideWhenUsed="0" w:defQFormat="0" w:count="376">
     <w:lsdException w:name="Normal" w:uiPriority="0" w:qFormat="1"/>
     <w:lsdException w:name="heading 1" w:uiPriority="9" w:qFormat="1"/>
     <w:lsdException w:name="heading 2" w:semiHidden="1" w:uiPriority="9" w:unhideWhenUsed="1" w:qFormat="1"/>
@@ -1168,6 +749,7 @@
     <w:lsdException w:name="Smart Hyperlink" w:semiHidden="1" w:unhideWhenUsed="1"/>
     <w:lsdException w:name="Hashtag" w:semiHidden="1" w:unhideWhenUsed="1"/>
     <w:lsdException w:name="Unresolved Mention" w:semiHidden="1" w:unhideWhenUsed="1"/>
+    <w:lsdException w:name="Smart Link" w:semiHidden="1" w:unhideWhenUsed="1"/>
   </w:latentStyles>
   <w:style w:type="paragraph" w:default="1" w:styleId="Normal">
     <w:name w:val="Normal"/>

--- a/static/templates/procuracao_jud.docx
+++ b/static/templates/procuracao_jud.docx
@@ -127,6 +127,7 @@
           <w:szCs w:val="27"/>
         </w:rPr>
       </w:pPr>
+      <w:proofErr w:type="spellStart"/>
       <w:r>
         <w:rPr>
           <w:rFonts w:ascii="Arial" w:eastAsia="Times New Roman" w:hAnsi="Arial" w:cs="Arial"/>
@@ -137,7 +138,20 @@
           <w:sz w:val="30"/>
           <w:szCs w:val="30"/>
         </w:rPr>
-        <w:t>Procuração 'Ad Judicia'</w:t>
+        <w:t>Procuração</w:t>
+      </w:r>
+      <w:proofErr w:type="spellEnd"/>
+      <w:r>
+        <w:rPr>
+          <w:rFonts w:ascii="Arial" w:eastAsia="Times New Roman" w:hAnsi="Arial" w:cs="Arial"/>
+          <w:b/>
+          <w:bCs/>
+          <w:color w:val="000000"/>
+          <w:kern w:val="36"/>
+          <w:sz w:val="30"/>
+          <w:szCs w:val="30"/>
+        </w:rPr>
+        <w:t xml:space="preserve"> 'Ad Judicia'</w:t>
       </w:r>
       <w:r>
         <w:rPr>
@@ -170,17 +184,453 @@
           <w:sz w:val="22"/>
           <w:szCs w:val="22"/>
         </w:rPr>
-        <w:t xml:space="preserve">++IF victim.isUnder16++++=victim.name++, RG ++=victim.rg.number++, menor impúbere, neste ato representado por ++=benef.name++,nacionalidade ++=benef.nacionality++, ++=benef.marital_status++, ++=benef.job++, CPF. </w:t>
-      </w:r>
-      <w:r>
-        <w:rPr>
-          <w:rFonts w:ascii="Arial" w:eastAsia="Times New Roman" w:hAnsi="Arial" w:cs="Arial"/>
-          <w:color w:val="000000"/>
-          <w:kern w:val="36"/>
-          <w:sz w:val="22"/>
-          <w:szCs w:val="22"/>
-        </w:rPr>
-        <w:t>++=benef.cpf++, residente a ++=benef.address.street++, ++=benef.address.number++, ++=benef.address.neighborhood++, ++=benef.address.city++/++=benef.address.state++, CEP ++=benef.address.zip++++ END-IF++</w:t>
+        <w:t xml:space="preserve">++IF </w:t>
+      </w:r>
+      <w:proofErr w:type="gramStart"/>
+      <w:r>
+        <w:rPr>
+          <w:rFonts w:ascii="Arial" w:eastAsia="Times New Roman" w:hAnsi="Arial" w:cs="Arial"/>
+          <w:color w:val="000000"/>
+          <w:kern w:val="36"/>
+          <w:sz w:val="22"/>
+          <w:szCs w:val="22"/>
+        </w:rPr>
+        <w:t>victim.isUnder</w:t>
+      </w:r>
+      <w:proofErr w:type="gramEnd"/>
+      <w:r>
+        <w:rPr>
+          <w:rFonts w:ascii="Arial" w:eastAsia="Times New Roman" w:hAnsi="Arial" w:cs="Arial"/>
+          <w:color w:val="000000"/>
+          <w:kern w:val="36"/>
+          <w:sz w:val="22"/>
+          <w:szCs w:val="22"/>
+        </w:rPr>
+        <w:t>16++</w:t>
+      </w:r>
+      <w:r>
+        <w:rPr>
+          <w:rFonts w:ascii="Arial" w:eastAsia="Times New Roman" w:hAnsi="Arial" w:cs="Arial"/>
+          <w:color w:val="000000"/>
+          <w:kern w:val="36"/>
+          <w:sz w:val="22"/>
+          <w:szCs w:val="22"/>
+        </w:rPr>
+        <w:t xml:space="preserve"> </w:t>
+      </w:r>
+      <w:r>
+        <w:rPr>
+          <w:rFonts w:ascii="Arial" w:eastAsia="Times New Roman" w:hAnsi="Arial" w:cs="Arial"/>
+          <w:color w:val="000000"/>
+          <w:kern w:val="36"/>
+          <w:sz w:val="22"/>
+          <w:szCs w:val="22"/>
+        </w:rPr>
+        <w:t>++=victim.name++, RG ++=</w:t>
+      </w:r>
+      <w:proofErr w:type="spellStart"/>
+      <w:r>
+        <w:rPr>
+          <w:rFonts w:ascii="Arial" w:eastAsia="Times New Roman" w:hAnsi="Arial" w:cs="Arial"/>
+          <w:color w:val="000000"/>
+          <w:kern w:val="36"/>
+          <w:sz w:val="22"/>
+          <w:szCs w:val="22"/>
+        </w:rPr>
+        <w:t>victim.rg.number</w:t>
+      </w:r>
+      <w:proofErr w:type="spellEnd"/>
+      <w:r>
+        <w:rPr>
+          <w:rFonts w:ascii="Arial" w:eastAsia="Times New Roman" w:hAnsi="Arial" w:cs="Arial"/>
+          <w:color w:val="000000"/>
+          <w:kern w:val="36"/>
+          <w:sz w:val="22"/>
+          <w:szCs w:val="22"/>
+        </w:rPr>
+        <w:t xml:space="preserve">++, </w:t>
+      </w:r>
+      <w:proofErr w:type="spellStart"/>
+      <w:r>
+        <w:rPr>
+          <w:rFonts w:ascii="Arial" w:eastAsia="Times New Roman" w:hAnsi="Arial" w:cs="Arial"/>
+          <w:color w:val="000000"/>
+          <w:kern w:val="36"/>
+          <w:sz w:val="22"/>
+          <w:szCs w:val="22"/>
+        </w:rPr>
+        <w:t>menor</w:t>
+      </w:r>
+      <w:proofErr w:type="spellEnd"/>
+      <w:r>
+        <w:rPr>
+          <w:rFonts w:ascii="Arial" w:eastAsia="Times New Roman" w:hAnsi="Arial" w:cs="Arial"/>
+          <w:color w:val="000000"/>
+          <w:kern w:val="36"/>
+          <w:sz w:val="22"/>
+          <w:szCs w:val="22"/>
+        </w:rPr>
+        <w:t xml:space="preserve"> </w:t>
+      </w:r>
+      <w:proofErr w:type="spellStart"/>
+      <w:r>
+        <w:rPr>
+          <w:rFonts w:ascii="Arial" w:eastAsia="Times New Roman" w:hAnsi="Arial" w:cs="Arial"/>
+          <w:color w:val="000000"/>
+          <w:kern w:val="36"/>
+          <w:sz w:val="22"/>
+          <w:szCs w:val="22"/>
+        </w:rPr>
+        <w:t>impúbere</w:t>
+      </w:r>
+      <w:proofErr w:type="spellEnd"/>
+      <w:r>
+        <w:rPr>
+          <w:rFonts w:ascii="Arial" w:eastAsia="Times New Roman" w:hAnsi="Arial" w:cs="Arial"/>
+          <w:color w:val="000000"/>
+          <w:kern w:val="36"/>
+          <w:sz w:val="22"/>
+          <w:szCs w:val="22"/>
+        </w:rPr>
+        <w:t xml:space="preserve">, </w:t>
+      </w:r>
+      <w:proofErr w:type="spellStart"/>
+      <w:r>
+        <w:rPr>
+          <w:rFonts w:ascii="Arial" w:eastAsia="Times New Roman" w:hAnsi="Arial" w:cs="Arial"/>
+          <w:color w:val="000000"/>
+          <w:kern w:val="36"/>
+          <w:sz w:val="22"/>
+          <w:szCs w:val="22"/>
+        </w:rPr>
+        <w:t>neste</w:t>
+      </w:r>
+      <w:proofErr w:type="spellEnd"/>
+      <w:r>
+        <w:rPr>
+          <w:rFonts w:ascii="Arial" w:eastAsia="Times New Roman" w:hAnsi="Arial" w:cs="Arial"/>
+          <w:color w:val="000000"/>
+          <w:kern w:val="36"/>
+          <w:sz w:val="22"/>
+          <w:szCs w:val="22"/>
+        </w:rPr>
+        <w:t xml:space="preserve"> </w:t>
+      </w:r>
+      <w:proofErr w:type="spellStart"/>
+      <w:r>
+        <w:rPr>
+          <w:rFonts w:ascii="Arial" w:eastAsia="Times New Roman" w:hAnsi="Arial" w:cs="Arial"/>
+          <w:color w:val="000000"/>
+          <w:kern w:val="36"/>
+          <w:sz w:val="22"/>
+          <w:szCs w:val="22"/>
+        </w:rPr>
+        <w:t>ato</w:t>
+      </w:r>
+      <w:proofErr w:type="spellEnd"/>
+      <w:r>
+        <w:rPr>
+          <w:rFonts w:ascii="Arial" w:eastAsia="Times New Roman" w:hAnsi="Arial" w:cs="Arial"/>
+          <w:color w:val="000000"/>
+          <w:kern w:val="36"/>
+          <w:sz w:val="22"/>
+          <w:szCs w:val="22"/>
+        </w:rPr>
+        <w:t xml:space="preserve"> </w:t>
+      </w:r>
+      <w:proofErr w:type="spellStart"/>
+      <w:r>
+        <w:rPr>
+          <w:rFonts w:ascii="Arial" w:eastAsia="Times New Roman" w:hAnsi="Arial" w:cs="Arial"/>
+          <w:color w:val="000000"/>
+          <w:kern w:val="36"/>
+          <w:sz w:val="22"/>
+          <w:szCs w:val="22"/>
+        </w:rPr>
+        <w:t>representado</w:t>
+      </w:r>
+      <w:proofErr w:type="spellEnd"/>
+      <w:r>
+        <w:rPr>
+          <w:rFonts w:ascii="Arial" w:eastAsia="Times New Roman" w:hAnsi="Arial" w:cs="Arial"/>
+          <w:color w:val="000000"/>
+          <w:kern w:val="36"/>
+          <w:sz w:val="22"/>
+          <w:szCs w:val="22"/>
+        </w:rPr>
+        <w:t xml:space="preserve"> por ++=benef.name++,</w:t>
+      </w:r>
+      <w:proofErr w:type="spellStart"/>
+      <w:r>
+        <w:rPr>
+          <w:rFonts w:ascii="Arial" w:eastAsia="Times New Roman" w:hAnsi="Arial" w:cs="Arial"/>
+          <w:color w:val="000000"/>
+          <w:kern w:val="36"/>
+          <w:sz w:val="22"/>
+          <w:szCs w:val="22"/>
+        </w:rPr>
+        <w:t>nacionalidade</w:t>
+      </w:r>
+      <w:proofErr w:type="spellEnd"/>
+      <w:r>
+        <w:rPr>
+          <w:rFonts w:ascii="Arial" w:eastAsia="Times New Roman" w:hAnsi="Arial" w:cs="Arial"/>
+          <w:color w:val="000000"/>
+          <w:kern w:val="36"/>
+          <w:sz w:val="22"/>
+          <w:szCs w:val="22"/>
+        </w:rPr>
+        <w:t xml:space="preserve"> ++=</w:t>
+      </w:r>
+      <w:proofErr w:type="spellStart"/>
+      <w:r>
+        <w:rPr>
+          <w:rFonts w:ascii="Arial" w:eastAsia="Times New Roman" w:hAnsi="Arial" w:cs="Arial"/>
+          <w:color w:val="000000"/>
+          <w:kern w:val="36"/>
+          <w:sz w:val="22"/>
+          <w:szCs w:val="22"/>
+        </w:rPr>
+        <w:t>benef.nacionality</w:t>
+      </w:r>
+      <w:proofErr w:type="spellEnd"/>
+      <w:r>
+        <w:rPr>
+          <w:rFonts w:ascii="Arial" w:eastAsia="Times New Roman" w:hAnsi="Arial" w:cs="Arial"/>
+          <w:color w:val="000000"/>
+          <w:kern w:val="36"/>
+          <w:sz w:val="22"/>
+          <w:szCs w:val="22"/>
+        </w:rPr>
+        <w:t>++, ++=</w:t>
+      </w:r>
+      <w:proofErr w:type="spellStart"/>
+      <w:r>
+        <w:rPr>
+          <w:rFonts w:ascii="Arial" w:eastAsia="Times New Roman" w:hAnsi="Arial" w:cs="Arial"/>
+          <w:color w:val="000000"/>
+          <w:kern w:val="36"/>
+          <w:sz w:val="22"/>
+          <w:szCs w:val="22"/>
+        </w:rPr>
+        <w:t>benef.marital_status</w:t>
+      </w:r>
+      <w:proofErr w:type="spellEnd"/>
+      <w:r>
+        <w:rPr>
+          <w:rFonts w:ascii="Arial" w:eastAsia="Times New Roman" w:hAnsi="Arial" w:cs="Arial"/>
+          <w:color w:val="000000"/>
+          <w:kern w:val="36"/>
+          <w:sz w:val="22"/>
+          <w:szCs w:val="22"/>
+        </w:rPr>
+        <w:t>++, ++=</w:t>
+      </w:r>
+      <w:proofErr w:type="spellStart"/>
+      <w:r>
+        <w:rPr>
+          <w:rFonts w:ascii="Arial" w:eastAsia="Times New Roman" w:hAnsi="Arial" w:cs="Arial"/>
+          <w:color w:val="000000"/>
+          <w:kern w:val="36"/>
+          <w:sz w:val="22"/>
+          <w:szCs w:val="22"/>
+        </w:rPr>
+        <w:t>benef.job</w:t>
+      </w:r>
+      <w:proofErr w:type="spellEnd"/>
+      <w:r>
+        <w:rPr>
+          <w:rFonts w:ascii="Arial" w:eastAsia="Times New Roman" w:hAnsi="Arial" w:cs="Arial"/>
+          <w:color w:val="000000"/>
+          <w:kern w:val="36"/>
+          <w:sz w:val="22"/>
+          <w:szCs w:val="22"/>
+        </w:rPr>
+        <w:t xml:space="preserve">++, CPF. </w:t>
+      </w:r>
+      <w:r>
+        <w:rPr>
+          <w:rFonts w:ascii="Arial" w:eastAsia="Times New Roman" w:hAnsi="Arial" w:cs="Arial"/>
+          <w:color w:val="000000"/>
+          <w:kern w:val="36"/>
+          <w:sz w:val="22"/>
+          <w:szCs w:val="22"/>
+        </w:rPr>
+        <w:t>++=</w:t>
+      </w:r>
+      <w:proofErr w:type="spellStart"/>
+      <w:r>
+        <w:rPr>
+          <w:rFonts w:ascii="Arial" w:eastAsia="Times New Roman" w:hAnsi="Arial" w:cs="Arial"/>
+          <w:color w:val="000000"/>
+          <w:kern w:val="36"/>
+          <w:sz w:val="22"/>
+          <w:szCs w:val="22"/>
+        </w:rPr>
+        <w:t>benef.cpf</w:t>
+      </w:r>
+      <w:proofErr w:type="spellEnd"/>
+      <w:r>
+        <w:rPr>
+          <w:rFonts w:ascii="Arial" w:eastAsia="Times New Roman" w:hAnsi="Arial" w:cs="Arial"/>
+          <w:color w:val="000000"/>
+          <w:kern w:val="36"/>
+          <w:sz w:val="22"/>
+          <w:szCs w:val="22"/>
+        </w:rPr>
+        <w:t xml:space="preserve">++, </w:t>
+      </w:r>
+      <w:proofErr w:type="spellStart"/>
+      <w:r>
+        <w:rPr>
+          <w:rFonts w:ascii="Arial" w:eastAsia="Times New Roman" w:hAnsi="Arial" w:cs="Arial"/>
+          <w:color w:val="000000"/>
+          <w:kern w:val="36"/>
+          <w:sz w:val="22"/>
+          <w:szCs w:val="22"/>
+        </w:rPr>
+        <w:t>residente</w:t>
+      </w:r>
+      <w:proofErr w:type="spellEnd"/>
+      <w:r>
+        <w:rPr>
+          <w:rFonts w:ascii="Arial" w:eastAsia="Times New Roman" w:hAnsi="Arial" w:cs="Arial"/>
+          <w:color w:val="000000"/>
+          <w:kern w:val="36"/>
+          <w:sz w:val="22"/>
+          <w:szCs w:val="22"/>
+        </w:rPr>
+        <w:t xml:space="preserve"> a ++=</w:t>
+      </w:r>
+      <w:proofErr w:type="spellStart"/>
+      <w:r>
+        <w:rPr>
+          <w:rFonts w:ascii="Arial" w:eastAsia="Times New Roman" w:hAnsi="Arial" w:cs="Arial"/>
+          <w:color w:val="000000"/>
+          <w:kern w:val="36"/>
+          <w:sz w:val="22"/>
+          <w:szCs w:val="22"/>
+        </w:rPr>
+        <w:t>benef.address.street</w:t>
+      </w:r>
+      <w:proofErr w:type="spellEnd"/>
+      <w:r>
+        <w:rPr>
+          <w:rFonts w:ascii="Arial" w:eastAsia="Times New Roman" w:hAnsi="Arial" w:cs="Arial"/>
+          <w:color w:val="000000"/>
+          <w:kern w:val="36"/>
+          <w:sz w:val="22"/>
+          <w:szCs w:val="22"/>
+        </w:rPr>
+        <w:t>++, ++=</w:t>
+      </w:r>
+      <w:proofErr w:type="spellStart"/>
+      <w:r>
+        <w:rPr>
+          <w:rFonts w:ascii="Arial" w:eastAsia="Times New Roman" w:hAnsi="Arial" w:cs="Arial"/>
+          <w:color w:val="000000"/>
+          <w:kern w:val="36"/>
+          <w:sz w:val="22"/>
+          <w:szCs w:val="22"/>
+        </w:rPr>
+        <w:t>benef.address.number</w:t>
+      </w:r>
+      <w:proofErr w:type="spellEnd"/>
+      <w:r>
+        <w:rPr>
+          <w:rFonts w:ascii="Arial" w:eastAsia="Times New Roman" w:hAnsi="Arial" w:cs="Arial"/>
+          <w:color w:val="000000"/>
+          <w:kern w:val="36"/>
+          <w:sz w:val="22"/>
+          <w:szCs w:val="22"/>
+        </w:rPr>
+        <w:t>++, ++=</w:t>
+      </w:r>
+      <w:proofErr w:type="spellStart"/>
+      <w:r>
+        <w:rPr>
+          <w:rFonts w:ascii="Arial" w:eastAsia="Times New Roman" w:hAnsi="Arial" w:cs="Arial"/>
+          <w:color w:val="000000"/>
+          <w:kern w:val="36"/>
+          <w:sz w:val="22"/>
+          <w:szCs w:val="22"/>
+        </w:rPr>
+        <w:t>benef.address.neighborhood</w:t>
+      </w:r>
+      <w:proofErr w:type="spellEnd"/>
+      <w:r>
+        <w:rPr>
+          <w:rFonts w:ascii="Arial" w:eastAsia="Times New Roman" w:hAnsi="Arial" w:cs="Arial"/>
+          <w:color w:val="000000"/>
+          <w:kern w:val="36"/>
+          <w:sz w:val="22"/>
+          <w:szCs w:val="22"/>
+        </w:rPr>
+        <w:t>++, ++=</w:t>
+      </w:r>
+      <w:proofErr w:type="spellStart"/>
+      <w:r>
+        <w:rPr>
+          <w:rFonts w:ascii="Arial" w:eastAsia="Times New Roman" w:hAnsi="Arial" w:cs="Arial"/>
+          <w:color w:val="000000"/>
+          <w:kern w:val="36"/>
+          <w:sz w:val="22"/>
+          <w:szCs w:val="22"/>
+        </w:rPr>
+        <w:t>benef.address.city</w:t>
+      </w:r>
+      <w:proofErr w:type="spellEnd"/>
+      <w:r>
+        <w:rPr>
+          <w:rFonts w:ascii="Arial" w:eastAsia="Times New Roman" w:hAnsi="Arial" w:cs="Arial"/>
+          <w:color w:val="000000"/>
+          <w:kern w:val="36"/>
+          <w:sz w:val="22"/>
+          <w:szCs w:val="22"/>
+        </w:rPr>
+        <w:t>++/++=</w:t>
+      </w:r>
+      <w:proofErr w:type="spellStart"/>
+      <w:r>
+        <w:rPr>
+          <w:rFonts w:ascii="Arial" w:eastAsia="Times New Roman" w:hAnsi="Arial" w:cs="Arial"/>
+          <w:color w:val="000000"/>
+          <w:kern w:val="36"/>
+          <w:sz w:val="22"/>
+          <w:szCs w:val="22"/>
+        </w:rPr>
+        <w:t>benef.address.state</w:t>
+      </w:r>
+      <w:proofErr w:type="spellEnd"/>
+      <w:r>
+        <w:rPr>
+          <w:rFonts w:ascii="Arial" w:eastAsia="Times New Roman" w:hAnsi="Arial" w:cs="Arial"/>
+          <w:color w:val="000000"/>
+          <w:kern w:val="36"/>
+          <w:sz w:val="22"/>
+          <w:szCs w:val="22"/>
+        </w:rPr>
+        <w:t>++, CEP ++=benef.address.zip++</w:t>
+      </w:r>
+      <w:r>
+        <w:rPr>
+          <w:rFonts w:ascii="Arial" w:eastAsia="Times New Roman" w:hAnsi="Arial" w:cs="Arial"/>
+          <w:color w:val="000000"/>
+          <w:kern w:val="36"/>
+          <w:sz w:val="22"/>
+          <w:szCs w:val="22"/>
+        </w:rPr>
+        <w:t xml:space="preserve"> </w:t>
+      </w:r>
+      <w:r>
+        <w:rPr>
+          <w:rFonts w:ascii="Arial" w:eastAsia="Times New Roman" w:hAnsi="Arial" w:cs="Arial"/>
+          <w:color w:val="000000"/>
+          <w:kern w:val="36"/>
+          <w:sz w:val="22"/>
+          <w:szCs w:val="22"/>
+        </w:rPr>
+        <w:t>++ END-IF++</w:t>
       </w:r>
       <w:r>
         <w:rPr>
@@ -200,27 +650,15 @@
           <w:sz w:val="22"/>
           <w:szCs w:val="22"/>
         </w:rPr>
-        <w:t xml:space="preserve">++IF !victim.isUnder16++++=benef.name++, ++=benef.nacionality++, ++=benef.marital_status++, ++=benef.job++, RG ++=benef.rg.number++, CPF. </w:t>
-      </w:r>
-      <w:r>
-        <w:rPr>
-          <w:rFonts w:ascii="Arial" w:eastAsia="Times New Roman" w:hAnsi="Arial" w:cs="Arial"/>
-          <w:color w:val="000000"/>
-          <w:kern w:val="36"/>
-          <w:sz w:val="22"/>
-          <w:szCs w:val="22"/>
-          <w:lang w:val="pt-BR"/>
-        </w:rPr>
-        <w:t>++=benef.cpf++, residente a ++=benef.address.street++, ++=benef.address.number++, ++=benef.address.neighborhood++, ++=benef.address.city++/++=benef.address.state++, CEP ++=benef.address.zip++</w:t>
-      </w:r>
-      <w:r>
-        <w:rPr>
-          <w:rFonts w:ascii="Arial" w:eastAsia="Times New Roman" w:hAnsi="Arial" w:cs="Arial"/>
-          <w:color w:val="000000"/>
-          <w:kern w:val="36"/>
-          <w:sz w:val="22"/>
-          <w:szCs w:val="22"/>
-          <w:lang w:val="pt-BR"/>
+        <w:t>++IF !victim.isUnder16++</w:t>
+      </w:r>
+      <w:r>
+        <w:rPr>
+          <w:rFonts w:ascii="Arial" w:eastAsia="Times New Roman" w:hAnsi="Arial" w:cs="Arial"/>
+          <w:color w:val="000000"/>
+          <w:kern w:val="36"/>
+          <w:sz w:val="22"/>
+          <w:szCs w:val="22"/>
         </w:rPr>
         <w:t xml:space="preserve"> </w:t>
       </w:r>
@@ -231,9 +669,251 @@
           <w:kern w:val="36"/>
           <w:sz w:val="22"/>
           <w:szCs w:val="22"/>
-          <w:lang w:val="pt-BR"/>
-        </w:rPr>
-        <w:t>++ END-IF++,</w:t>
+        </w:rPr>
+        <w:t>++=benef.name++, ++=</w:t>
+      </w:r>
+      <w:proofErr w:type="spellStart"/>
+      <w:r>
+        <w:rPr>
+          <w:rFonts w:ascii="Arial" w:eastAsia="Times New Roman" w:hAnsi="Arial" w:cs="Arial"/>
+          <w:color w:val="000000"/>
+          <w:kern w:val="36"/>
+          <w:sz w:val="22"/>
+          <w:szCs w:val="22"/>
+        </w:rPr>
+        <w:t>benef.nacionality</w:t>
+      </w:r>
+      <w:proofErr w:type="spellEnd"/>
+      <w:r>
+        <w:rPr>
+          <w:rFonts w:ascii="Arial" w:eastAsia="Times New Roman" w:hAnsi="Arial" w:cs="Arial"/>
+          <w:color w:val="000000"/>
+          <w:kern w:val="36"/>
+          <w:sz w:val="22"/>
+          <w:szCs w:val="22"/>
+        </w:rPr>
+        <w:t>++, ++=</w:t>
+      </w:r>
+      <w:proofErr w:type="spellStart"/>
+      <w:r>
+        <w:rPr>
+          <w:rFonts w:ascii="Arial" w:eastAsia="Times New Roman" w:hAnsi="Arial" w:cs="Arial"/>
+          <w:color w:val="000000"/>
+          <w:kern w:val="36"/>
+          <w:sz w:val="22"/>
+          <w:szCs w:val="22"/>
+        </w:rPr>
+        <w:t>benef.marital_status</w:t>
+      </w:r>
+      <w:proofErr w:type="spellEnd"/>
+      <w:r>
+        <w:rPr>
+          <w:rFonts w:ascii="Arial" w:eastAsia="Times New Roman" w:hAnsi="Arial" w:cs="Arial"/>
+          <w:color w:val="000000"/>
+          <w:kern w:val="36"/>
+          <w:sz w:val="22"/>
+          <w:szCs w:val="22"/>
+        </w:rPr>
+        <w:t>++, ++=</w:t>
+      </w:r>
+      <w:proofErr w:type="spellStart"/>
+      <w:r>
+        <w:rPr>
+          <w:rFonts w:ascii="Arial" w:eastAsia="Times New Roman" w:hAnsi="Arial" w:cs="Arial"/>
+          <w:color w:val="000000"/>
+          <w:kern w:val="36"/>
+          <w:sz w:val="22"/>
+          <w:szCs w:val="22"/>
+        </w:rPr>
+        <w:t>benef.job</w:t>
+      </w:r>
+      <w:proofErr w:type="spellEnd"/>
+      <w:r>
+        <w:rPr>
+          <w:rFonts w:ascii="Arial" w:eastAsia="Times New Roman" w:hAnsi="Arial" w:cs="Arial"/>
+          <w:color w:val="000000"/>
+          <w:kern w:val="36"/>
+          <w:sz w:val="22"/>
+          <w:szCs w:val="22"/>
+        </w:rPr>
+        <w:t>++, RG ++=</w:t>
+      </w:r>
+      <w:proofErr w:type="spellStart"/>
+      <w:r>
+        <w:rPr>
+          <w:rFonts w:ascii="Arial" w:eastAsia="Times New Roman" w:hAnsi="Arial" w:cs="Arial"/>
+          <w:color w:val="000000"/>
+          <w:kern w:val="36"/>
+          <w:sz w:val="22"/>
+          <w:szCs w:val="22"/>
+        </w:rPr>
+        <w:t>benef.rg.number</w:t>
+      </w:r>
+      <w:proofErr w:type="spellEnd"/>
+      <w:r>
+        <w:rPr>
+          <w:rFonts w:ascii="Arial" w:eastAsia="Times New Roman" w:hAnsi="Arial" w:cs="Arial"/>
+          <w:color w:val="000000"/>
+          <w:kern w:val="36"/>
+          <w:sz w:val="22"/>
+          <w:szCs w:val="22"/>
+        </w:rPr>
+        <w:t xml:space="preserve">++, CPF. </w:t>
+      </w:r>
+      <w:r>
+        <w:rPr>
+          <w:rFonts w:ascii="Arial" w:eastAsia="Times New Roman" w:hAnsi="Arial" w:cs="Arial"/>
+          <w:color w:val="000000"/>
+          <w:kern w:val="36"/>
+          <w:sz w:val="22"/>
+          <w:szCs w:val="22"/>
+          <w:lang w:val="pt-BR"/>
+        </w:rPr>
+        <w:t>++=</w:t>
+      </w:r>
+      <w:proofErr w:type="spellStart"/>
+      <w:r>
+        <w:rPr>
+          <w:rFonts w:ascii="Arial" w:eastAsia="Times New Roman" w:hAnsi="Arial" w:cs="Arial"/>
+          <w:color w:val="000000"/>
+          <w:kern w:val="36"/>
+          <w:sz w:val="22"/>
+          <w:szCs w:val="22"/>
+          <w:lang w:val="pt-BR"/>
+        </w:rPr>
+        <w:t>benef.cpf</w:t>
+      </w:r>
+      <w:proofErr w:type="spellEnd"/>
+      <w:r>
+        <w:rPr>
+          <w:rFonts w:ascii="Arial" w:eastAsia="Times New Roman" w:hAnsi="Arial" w:cs="Arial"/>
+          <w:color w:val="000000"/>
+          <w:kern w:val="36"/>
+          <w:sz w:val="22"/>
+          <w:szCs w:val="22"/>
+          <w:lang w:val="pt-BR"/>
+        </w:rPr>
+        <w:t>++, residente a ++=</w:t>
+      </w:r>
+      <w:proofErr w:type="spellStart"/>
+      <w:r>
+        <w:rPr>
+          <w:rFonts w:ascii="Arial" w:eastAsia="Times New Roman" w:hAnsi="Arial" w:cs="Arial"/>
+          <w:color w:val="000000"/>
+          <w:kern w:val="36"/>
+          <w:sz w:val="22"/>
+          <w:szCs w:val="22"/>
+          <w:lang w:val="pt-BR"/>
+        </w:rPr>
+        <w:t>benef.address.street</w:t>
+      </w:r>
+      <w:proofErr w:type="spellEnd"/>
+      <w:r>
+        <w:rPr>
+          <w:rFonts w:ascii="Arial" w:eastAsia="Times New Roman" w:hAnsi="Arial" w:cs="Arial"/>
+          <w:color w:val="000000"/>
+          <w:kern w:val="36"/>
+          <w:sz w:val="22"/>
+          <w:szCs w:val="22"/>
+          <w:lang w:val="pt-BR"/>
+        </w:rPr>
+        <w:t>++, ++=</w:t>
+      </w:r>
+      <w:proofErr w:type="spellStart"/>
+      <w:r>
+        <w:rPr>
+          <w:rFonts w:ascii="Arial" w:eastAsia="Times New Roman" w:hAnsi="Arial" w:cs="Arial"/>
+          <w:color w:val="000000"/>
+          <w:kern w:val="36"/>
+          <w:sz w:val="22"/>
+          <w:szCs w:val="22"/>
+          <w:lang w:val="pt-BR"/>
+        </w:rPr>
+        <w:t>benef.address.number</w:t>
+      </w:r>
+      <w:proofErr w:type="spellEnd"/>
+      <w:r>
+        <w:rPr>
+          <w:rFonts w:ascii="Arial" w:eastAsia="Times New Roman" w:hAnsi="Arial" w:cs="Arial"/>
+          <w:color w:val="000000"/>
+          <w:kern w:val="36"/>
+          <w:sz w:val="22"/>
+          <w:szCs w:val="22"/>
+          <w:lang w:val="pt-BR"/>
+        </w:rPr>
+        <w:t>++, ++=</w:t>
+      </w:r>
+      <w:proofErr w:type="spellStart"/>
+      <w:r>
+        <w:rPr>
+          <w:rFonts w:ascii="Arial" w:eastAsia="Times New Roman" w:hAnsi="Arial" w:cs="Arial"/>
+          <w:color w:val="000000"/>
+          <w:kern w:val="36"/>
+          <w:sz w:val="22"/>
+          <w:szCs w:val="22"/>
+          <w:lang w:val="pt-BR"/>
+        </w:rPr>
+        <w:t>benef.address.neighborhood</w:t>
+      </w:r>
+      <w:proofErr w:type="spellEnd"/>
+      <w:r>
+        <w:rPr>
+          <w:rFonts w:ascii="Arial" w:eastAsia="Times New Roman" w:hAnsi="Arial" w:cs="Arial"/>
+          <w:color w:val="000000"/>
+          <w:kern w:val="36"/>
+          <w:sz w:val="22"/>
+          <w:szCs w:val="22"/>
+          <w:lang w:val="pt-BR"/>
+        </w:rPr>
+        <w:t>++, ++=</w:t>
+      </w:r>
+      <w:proofErr w:type="spellStart"/>
+      <w:r>
+        <w:rPr>
+          <w:rFonts w:ascii="Arial" w:eastAsia="Times New Roman" w:hAnsi="Arial" w:cs="Arial"/>
+          <w:color w:val="000000"/>
+          <w:kern w:val="36"/>
+          <w:sz w:val="22"/>
+          <w:szCs w:val="22"/>
+          <w:lang w:val="pt-BR"/>
+        </w:rPr>
+        <w:t>benef.address.city</w:t>
+      </w:r>
+      <w:proofErr w:type="spellEnd"/>
+      <w:r>
+        <w:rPr>
+          <w:rFonts w:ascii="Arial" w:eastAsia="Times New Roman" w:hAnsi="Arial" w:cs="Arial"/>
+          <w:color w:val="000000"/>
+          <w:kern w:val="36"/>
+          <w:sz w:val="22"/>
+          <w:szCs w:val="22"/>
+          <w:lang w:val="pt-BR"/>
+        </w:rPr>
+        <w:t>++/++=</w:t>
+      </w:r>
+      <w:proofErr w:type="spellStart"/>
+      <w:r>
+        <w:rPr>
+          <w:rFonts w:ascii="Arial" w:eastAsia="Times New Roman" w:hAnsi="Arial" w:cs="Arial"/>
+          <w:color w:val="000000"/>
+          <w:kern w:val="36"/>
+          <w:sz w:val="22"/>
+          <w:szCs w:val="22"/>
+          <w:lang w:val="pt-BR"/>
+        </w:rPr>
+        <w:t>benef.address.state</w:t>
+      </w:r>
+      <w:proofErr w:type="spellEnd"/>
+      <w:r>
+        <w:rPr>
+          <w:rFonts w:ascii="Arial" w:eastAsia="Times New Roman" w:hAnsi="Arial" w:cs="Arial"/>
+          <w:color w:val="000000"/>
+          <w:kern w:val="36"/>
+          <w:sz w:val="22"/>
+          <w:szCs w:val="22"/>
+          <w:lang w:val="pt-BR"/>
+        </w:rPr>
+        <w:t>++, CEP ++=benef.address.zip++</w:t>
       </w:r>
       <w:r>
         <w:rPr>
@@ -257,18 +937,78 @@
           <w:szCs w:val="22"/>
           <w:lang w:val="pt-BR"/>
         </w:rPr>
-        <w:t xml:space="preserve">pelo </w:t>
-      </w:r>
-      <w:r>
-        <w:rPr>
-          <w:rFonts w:ascii="Arial" w:eastAsia="Times New Roman" w:hAnsi="Arial" w:cs="Arial"/>
-          <w:color w:val="000000"/>
-          <w:kern w:val="36"/>
-          <w:sz w:val="22"/>
-          <w:szCs w:val="22"/>
-          <w:lang w:val="pt-BR"/>
-        </w:rPr>
-        <w:t>presente instrumento de procuração nomeia e constitui seu procurador o Dr. Thiago Vodola Martins, brasileiro, solteiro, advogado, devidamente inscrito na OAB/SP nº 408.806, CPF 368.967.248-11, RG 43.611.466-5, com e-mail tvm@aasp.org.br, com endereço em Rua Jaboatão, 50, Casa Verde, São Paulo/SP, CEP 02516-010, a quem confere amplos poderes para o foro em geral, propor contra quem de direito as ações competentes e defendê-lo nas contrárias, seguindo umas e outras, até final decisão, usando recursos legais c acompanhando-a, conferindo-lhe ainda, poderes especiais para confessar, desistir, transigir, firmar compromissos ou acordos, receber e dar quitação, podendo ainda substabelecer esta em outrem, com ou sem reserva de poderes, dando tudo por bom, firme e valioso Especialmente e Unicamente para propor AÇÃO DE COBRANÇA DO SEGURO OBRIGATÓRIO DPVAT, contra qualquer Seguradora participante do convênio DPVAT.</w:t>
+        <w:t>++ END-IF++</w:t>
+      </w:r>
+    </w:p>
+    <w:p>
+      <w:pPr>
+        <w:spacing w:before="100" w:beforeAutospacing="1" w:after="100" w:afterAutospacing="1"/>
+        <w:outlineLvl w:val="0"/>
+        <w:rPr>
+          <w:rFonts w:ascii="Arial" w:eastAsia="Times New Roman" w:hAnsi="Arial" w:cs="Arial"/>
+          <w:color w:val="000000"/>
+          <w:kern w:val="36"/>
+          <w:sz w:val="22"/>
+          <w:szCs w:val="22"/>
+          <w:lang w:val="pt-BR"/>
+        </w:rPr>
+      </w:pPr>
+      <w:r>
+        <w:rPr>
+          <w:rFonts w:ascii="Arial" w:eastAsia="Times New Roman" w:hAnsi="Arial" w:cs="Arial"/>
+          <w:color w:val="000000"/>
+          <w:kern w:val="36"/>
+          <w:sz w:val="22"/>
+          <w:szCs w:val="22"/>
+          <w:lang w:val="pt-BR"/>
+        </w:rPr>
+        <w:t>P</w:t>
+      </w:r>
+      <w:r>
+        <w:rPr>
+          <w:rFonts w:ascii="Arial" w:eastAsia="Times New Roman" w:hAnsi="Arial" w:cs="Arial"/>
+          <w:color w:val="000000"/>
+          <w:kern w:val="36"/>
+          <w:sz w:val="22"/>
+          <w:szCs w:val="22"/>
+          <w:lang w:val="pt-BR"/>
+        </w:rPr>
+        <w:t xml:space="preserve">elo </w:t>
+      </w:r>
+      <w:r>
+        <w:rPr>
+          <w:rFonts w:ascii="Arial" w:eastAsia="Times New Roman" w:hAnsi="Arial" w:cs="Arial"/>
+          <w:color w:val="000000"/>
+          <w:kern w:val="36"/>
+          <w:sz w:val="22"/>
+          <w:szCs w:val="22"/>
+          <w:lang w:val="pt-BR"/>
+        </w:rPr>
+        <w:t xml:space="preserve">presente instrumento de procuração nomeia e constitui seu procurador o Dr. Thiago </w:t>
+      </w:r>
+      <w:proofErr w:type="spellStart"/>
+      <w:r>
+        <w:rPr>
+          <w:rFonts w:ascii="Arial" w:eastAsia="Times New Roman" w:hAnsi="Arial" w:cs="Arial"/>
+          <w:color w:val="000000"/>
+          <w:kern w:val="36"/>
+          <w:sz w:val="22"/>
+          <w:szCs w:val="22"/>
+          <w:lang w:val="pt-BR"/>
+        </w:rPr>
+        <w:t>Vodola</w:t>
+      </w:r>
+      <w:proofErr w:type="spellEnd"/>
+      <w:r>
+        <w:rPr>
+          <w:rFonts w:ascii="Arial" w:eastAsia="Times New Roman" w:hAnsi="Arial" w:cs="Arial"/>
+          <w:color w:val="000000"/>
+          <w:kern w:val="36"/>
+          <w:sz w:val="22"/>
+          <w:szCs w:val="22"/>
+          <w:lang w:val="pt-BR"/>
+        </w:rPr>
+        <w:t xml:space="preserve"> Martins, brasileiro, solteiro, advogado, devidamente inscrito na OAB/SP nº 408.806, CPF 368.967.248-11, RG 43.611.466-5, com e-mail tvm@aasp.org.br, com endereço em Rua Jaboatão, 50, Casa Verde, São Paulo/SP, CEP 02516-010, a quem confere amplos poderes para o foro em geral, propor contra quem de direito as ações competentes e defendê-lo nas contrárias, seguindo umas e outras, até final decisão, usando recursos legais c acompanhando-a, conferindo-lhe ainda, poderes especiais para confessar, desistir, transigir, firmar compromissos ou acordos, receber e dar quitação, podendo ainda substabelecer esta em outrem, com ou sem reserva de poderes, dando tudo por bom, firme e valioso Especialmente e Unicamente para propor AÇÃO DE COBRANÇA DO SEGURO OBRIGATÓRIO DPVAT, contra qualquer Seguradora participante do convênio DPVAT.</w:t>
       </w:r>
     </w:p>
     <w:p>
@@ -289,7 +1029,49 @@
           <w:sz w:val="27"/>
           <w:szCs w:val="27"/>
         </w:rPr>
-        <w:t>++=company.location++, ++=fullDate++</w:t>
+        <w:t>++=</w:t>
+      </w:r>
+      <w:proofErr w:type="spellStart"/>
+      <w:proofErr w:type="gramStart"/>
+      <w:r>
+        <w:rPr>
+          <w:rFonts w:ascii="Arial" w:eastAsia="Times New Roman" w:hAnsi="Arial" w:cs="Arial"/>
+          <w:color w:val="000000"/>
+          <w:sz w:val="27"/>
+          <w:szCs w:val="27"/>
+        </w:rPr>
+        <w:t>company.location</w:t>
+      </w:r>
+      <w:proofErr w:type="spellEnd"/>
+      <w:proofErr w:type="gramEnd"/>
+      <w:r>
+        <w:rPr>
+          <w:rFonts w:ascii="Arial" w:eastAsia="Times New Roman" w:hAnsi="Arial" w:cs="Arial"/>
+          <w:color w:val="000000"/>
+          <w:sz w:val="27"/>
+          <w:szCs w:val="27"/>
+        </w:rPr>
+        <w:t>++, ++=</w:t>
+      </w:r>
+      <w:proofErr w:type="spellStart"/>
+      <w:r>
+        <w:rPr>
+          <w:rFonts w:ascii="Arial" w:eastAsia="Times New Roman" w:hAnsi="Arial" w:cs="Arial"/>
+          <w:color w:val="000000"/>
+          <w:sz w:val="27"/>
+          <w:szCs w:val="27"/>
+        </w:rPr>
+        <w:t>fullDate</w:t>
+      </w:r>
+      <w:proofErr w:type="spellEnd"/>
+      <w:r>
+        <w:rPr>
+          <w:rFonts w:ascii="Arial" w:eastAsia="Times New Roman" w:hAnsi="Arial" w:cs="Arial"/>
+          <w:color w:val="000000"/>
+          <w:sz w:val="27"/>
+          <w:szCs w:val="27"/>
+        </w:rPr>
+        <w:t>++</w:t>
       </w:r>
     </w:p>
     <w:p>
@@ -319,8 +1101,8 @@
           <w:szCs w:val="20"/>
         </w:rPr>
         <w:br/>
-        <w:t>Outorgante: </w:t>
-      </w:r>
+      </w:r>
+      <w:proofErr w:type="spellStart"/>
       <w:r>
         <w:rPr>
           <w:rFonts w:ascii="Arial" w:eastAsia="Times New Roman" w:hAnsi="Arial" w:cs="Arial"/>
@@ -328,8 +1110,9 @@
           <w:sz w:val="20"/>
           <w:szCs w:val="20"/>
         </w:rPr>
-        <w:t>++=benef.name++</w:t>
-      </w:r>
+        <w:t>Outorgante</w:t>
+      </w:r>
+      <w:proofErr w:type="spellEnd"/>
       <w:r>
         <w:rPr>
           <w:rFonts w:ascii="Arial" w:eastAsia="Times New Roman" w:hAnsi="Arial" w:cs="Arial"/>
@@ -337,7 +1120,7 @@
           <w:sz w:val="20"/>
           <w:szCs w:val="20"/>
         </w:rPr>
-        <w:t xml:space="preserve"> - CPF </w:t>
+        <w:t>: </w:t>
       </w:r>
       <w:r>
         <w:rPr>
@@ -346,7 +1129,45 @@
           <w:sz w:val="20"/>
           <w:szCs w:val="20"/>
         </w:rPr>
-        <w:t>++=benef.cpf++</w:t>
+        <w:t>++=benef.name++</w:t>
+      </w:r>
+      <w:r>
+        <w:rPr>
+          <w:rFonts w:ascii="Arial" w:eastAsia="Times New Roman" w:hAnsi="Arial" w:cs="Arial"/>
+          <w:color w:val="000000"/>
+          <w:sz w:val="20"/>
+          <w:szCs w:val="20"/>
+        </w:rPr>
+        <w:t xml:space="preserve"> - CPF </w:t>
+      </w:r>
+      <w:r>
+        <w:rPr>
+          <w:rFonts w:ascii="Arial" w:eastAsia="Times New Roman" w:hAnsi="Arial" w:cs="Arial"/>
+          <w:color w:val="000000"/>
+          <w:sz w:val="20"/>
+          <w:szCs w:val="20"/>
+        </w:rPr>
+        <w:t>++=</w:t>
+      </w:r>
+      <w:proofErr w:type="spellStart"/>
+      <w:r>
+        <w:rPr>
+          <w:rFonts w:ascii="Arial" w:eastAsia="Times New Roman" w:hAnsi="Arial" w:cs="Arial"/>
+          <w:color w:val="000000"/>
+          <w:sz w:val="20"/>
+          <w:szCs w:val="20"/>
+        </w:rPr>
+        <w:t>benef.cpf</w:t>
+      </w:r>
+      <w:proofErr w:type="spellEnd"/>
+      <w:r>
+        <w:rPr>
+          <w:rFonts w:ascii="Arial" w:eastAsia="Times New Roman" w:hAnsi="Arial" w:cs="Arial"/>
+          <w:color w:val="000000"/>
+          <w:sz w:val="20"/>
+          <w:szCs w:val="20"/>
+        </w:rPr>
+        <w:t>++</w:t>
       </w:r>
     </w:p>
     <w:p/>

--- a/static/templates/procuracao_jud.docx
+++ b/static/templates/procuracao_jud.docx
@@ -19,48 +19,11 @@
           <w:sz w:val="27"/>
           <w:szCs w:val="27"/>
         </w:rPr>
-        <w:br/>
-      </w:r>
-      <w:r>
-        <w:rPr>
-          <w:rFonts w:ascii="Arial" w:eastAsia="Times New Roman" w:hAnsi="Arial" w:cs="Arial"/>
-          <w:color w:val="000000"/>
-          <w:sz w:val="27"/>
-          <w:szCs w:val="27"/>
-        </w:rPr>
-        <w:fldChar w:fldCharType="begin"/>
-      </w:r>
-      <w:r>
-        <w:rPr>
-          <w:rFonts w:ascii="Arial" w:eastAsia="Times New Roman" w:hAnsi="Arial" w:cs="Arial"/>
-          <w:color w:val="000000"/>
-          <w:sz w:val="27"/>
-          <w:szCs w:val="27"/>
-        </w:rPr>
-        <w:instrText xml:space="preserve"> INCLUDEPICTURE "http://localhost:3000/static/img/logo-tvm.png" \* MERGEFORMATINET </w:instrText>
-      </w:r>
-      <w:r>
-        <w:rPr>
-          <w:rFonts w:ascii="Arial" w:eastAsia="Times New Roman" w:hAnsi="Arial" w:cs="Arial"/>
-          <w:color w:val="000000"/>
-          <w:sz w:val="27"/>
-          <w:szCs w:val="27"/>
-        </w:rPr>
-        <w:fldChar w:fldCharType="separate"/>
-      </w:r>
-      <w:r>
-        <w:rPr>
-          <w:rFonts w:ascii="Arial" w:eastAsia="Times New Roman" w:hAnsi="Arial" w:cs="Arial"/>
-          <w:noProof/>
-          <w:color w:val="000000"/>
-          <w:sz w:val="27"/>
-          <w:szCs w:val="27"/>
-        </w:rPr>
         <w:drawing>
-          <wp:inline distT="0" distB="0" distL="0" distR="0" wp14:anchorId="3C9DC015" wp14:editId="5F8EFB08">
-            <wp:extent cx="2855595" cy="583565"/>
-            <wp:effectExtent l="0" t="0" r="1905" b="635"/>
-            <wp:docPr id="1" name="Picture 1" descr="http://localhost:3000/static/img/logo-tvm.png"/>
+          <wp:inline distT="0" distB="0" distL="0" distR="0" wp14:anchorId="40C8D545" wp14:editId="1F5A3F0D">
+            <wp:extent cx="3716867" cy="903632"/>
+            <wp:effectExtent l="0" t="0" r="4445" b="0"/>
+            <wp:docPr id="1" name="Picture 1"/>
             <wp:cNvGraphicFramePr>
               <a:graphicFrameLocks xmlns:a="http://schemas.openxmlformats.org/drawingml/2006/main" noChangeAspect="1"/>
             </wp:cNvGraphicFramePr>
@@ -68,36 +31,23 @@
               <a:graphicData uri="http://schemas.openxmlformats.org/drawingml/2006/picture">
                 <pic:pic xmlns:pic="http://schemas.openxmlformats.org/drawingml/2006/picture">
                   <pic:nvPicPr>
-                    <pic:cNvPr id="0" name="Picture 1" descr="http://localhost:3000/static/img/logo-tvm.png"/>
-                    <pic:cNvPicPr>
-                      <a:picLocks noChangeAspect="1" noChangeArrowheads="1"/>
-                    </pic:cNvPicPr>
+                    <pic:cNvPr id="1" name=""/>
+                    <pic:cNvPicPr/>
                   </pic:nvPicPr>
                   <pic:blipFill>
-                    <a:blip r:embed="rId4">
-                      <a:extLst>
-                        <a:ext uri="{28A0092B-C50C-407E-A947-70E740481C1C}">
-                          <a14:useLocalDpi xmlns:a14="http://schemas.microsoft.com/office/drawing/2010/main" val="0"/>
-                        </a:ext>
-                      </a:extLst>
-                    </a:blip>
-                    <a:srcRect/>
+                    <a:blip r:embed="rId4"/>
                     <a:stretch>
                       <a:fillRect/>
                     </a:stretch>
                   </pic:blipFill>
-                  <pic:spPr bwMode="auto">
+                  <pic:spPr>
                     <a:xfrm>
                       <a:off x="0" y="0"/>
-                      <a:ext cx="2855595" cy="583565"/>
+                      <a:ext cx="3750313" cy="911763"/>
                     </a:xfrm>
                     <a:prstGeom prst="rect">
                       <a:avLst/>
                     </a:prstGeom>
-                    <a:noFill/>
-                    <a:ln>
-                      <a:noFill/>
-                    </a:ln>
                   </pic:spPr>
                 </pic:pic>
               </a:graphicData>
@@ -112,7 +62,7 @@
           <w:sz w:val="27"/>
           <w:szCs w:val="27"/>
         </w:rPr>
-        <w:fldChar w:fldCharType="end"/>
+        <w:br/>
       </w:r>
     </w:p>
     <w:p>
@@ -173,7 +123,6 @@
           <w:kern w:val="36"/>
           <w:sz w:val="22"/>
           <w:szCs w:val="22"/>
-          <w:lang w:val="pt-BR"/>
         </w:rPr>
       </w:pPr>
       <w:r>
@@ -566,365 +515,7 @@
           <w:sz w:val="22"/>
           <w:szCs w:val="22"/>
         </w:rPr>
-        <w:t>++, ++=</w:t>
-      </w:r>
-      <w:proofErr w:type="spellStart"/>
-      <w:r>
-        <w:rPr>
-          <w:rFonts w:ascii="Arial" w:eastAsia="Times New Roman" w:hAnsi="Arial" w:cs="Arial"/>
-          <w:color w:val="000000"/>
-          <w:kern w:val="36"/>
-          <w:sz w:val="22"/>
-          <w:szCs w:val="22"/>
-        </w:rPr>
-        <w:t>benef.address.city</w:t>
-      </w:r>
-      <w:proofErr w:type="spellEnd"/>
-      <w:r>
-        <w:rPr>
-          <w:rFonts w:ascii="Arial" w:eastAsia="Times New Roman" w:hAnsi="Arial" w:cs="Arial"/>
-          <w:color w:val="000000"/>
-          <w:kern w:val="36"/>
-          <w:sz w:val="22"/>
-          <w:szCs w:val="22"/>
-        </w:rPr>
-        <w:t>++/++=</w:t>
-      </w:r>
-      <w:proofErr w:type="spellStart"/>
-      <w:r>
-        <w:rPr>
-          <w:rFonts w:ascii="Arial" w:eastAsia="Times New Roman" w:hAnsi="Arial" w:cs="Arial"/>
-          <w:color w:val="000000"/>
-          <w:kern w:val="36"/>
-          <w:sz w:val="22"/>
-          <w:szCs w:val="22"/>
-        </w:rPr>
-        <w:t>benef.address.state</w:t>
-      </w:r>
-      <w:proofErr w:type="spellEnd"/>
-      <w:r>
-        <w:rPr>
-          <w:rFonts w:ascii="Arial" w:eastAsia="Times New Roman" w:hAnsi="Arial" w:cs="Arial"/>
-          <w:color w:val="000000"/>
-          <w:kern w:val="36"/>
-          <w:sz w:val="22"/>
-          <w:szCs w:val="22"/>
-        </w:rPr>
-        <w:t>++, CEP ++=benef.address.zip++</w:t>
-      </w:r>
-      <w:r>
-        <w:rPr>
-          <w:rFonts w:ascii="Arial" w:eastAsia="Times New Roman" w:hAnsi="Arial" w:cs="Arial"/>
-          <w:color w:val="000000"/>
-          <w:kern w:val="36"/>
-          <w:sz w:val="22"/>
-          <w:szCs w:val="22"/>
-        </w:rPr>
-        <w:t xml:space="preserve"> </w:t>
-      </w:r>
-      <w:r>
-        <w:rPr>
-          <w:rFonts w:ascii="Arial" w:eastAsia="Times New Roman" w:hAnsi="Arial" w:cs="Arial"/>
-          <w:color w:val="000000"/>
-          <w:kern w:val="36"/>
-          <w:sz w:val="22"/>
-          <w:szCs w:val="22"/>
-        </w:rPr>
-        <w:t>++ END-IF++</w:t>
-      </w:r>
-      <w:r>
-        <w:rPr>
-          <w:rFonts w:ascii="Arial" w:eastAsia="Times New Roman" w:hAnsi="Arial" w:cs="Arial"/>
-          <w:color w:val="000000"/>
-          <w:kern w:val="36"/>
-          <w:sz w:val="22"/>
-          <w:szCs w:val="22"/>
-        </w:rPr>
-        <w:br/>
-      </w:r>
-      <w:r>
-        <w:rPr>
-          <w:rFonts w:ascii="Arial" w:eastAsia="Times New Roman" w:hAnsi="Arial" w:cs="Arial"/>
-          <w:color w:val="000000"/>
-          <w:kern w:val="36"/>
-          <w:sz w:val="22"/>
-          <w:szCs w:val="22"/>
-        </w:rPr>
-        <w:t>++IF !victim.isUnder16++</w:t>
-      </w:r>
-      <w:r>
-        <w:rPr>
-          <w:rFonts w:ascii="Arial" w:eastAsia="Times New Roman" w:hAnsi="Arial" w:cs="Arial"/>
-          <w:color w:val="000000"/>
-          <w:kern w:val="36"/>
-          <w:sz w:val="22"/>
-          <w:szCs w:val="22"/>
-        </w:rPr>
-        <w:t xml:space="preserve"> </w:t>
-      </w:r>
-      <w:r>
-        <w:rPr>
-          <w:rFonts w:ascii="Arial" w:eastAsia="Times New Roman" w:hAnsi="Arial" w:cs="Arial"/>
-          <w:color w:val="000000"/>
-          <w:kern w:val="36"/>
-          <w:sz w:val="22"/>
-          <w:szCs w:val="22"/>
-        </w:rPr>
-        <w:t>++=benef.name++, ++=</w:t>
-      </w:r>
-      <w:proofErr w:type="spellStart"/>
-      <w:r>
-        <w:rPr>
-          <w:rFonts w:ascii="Arial" w:eastAsia="Times New Roman" w:hAnsi="Arial" w:cs="Arial"/>
-          <w:color w:val="000000"/>
-          <w:kern w:val="36"/>
-          <w:sz w:val="22"/>
-          <w:szCs w:val="22"/>
-        </w:rPr>
-        <w:t>benef.nacionality</w:t>
-      </w:r>
-      <w:proofErr w:type="spellEnd"/>
-      <w:r>
-        <w:rPr>
-          <w:rFonts w:ascii="Arial" w:eastAsia="Times New Roman" w:hAnsi="Arial" w:cs="Arial"/>
-          <w:color w:val="000000"/>
-          <w:kern w:val="36"/>
-          <w:sz w:val="22"/>
-          <w:szCs w:val="22"/>
-        </w:rPr>
-        <w:t>++, ++=</w:t>
-      </w:r>
-      <w:proofErr w:type="spellStart"/>
-      <w:r>
-        <w:rPr>
-          <w:rFonts w:ascii="Arial" w:eastAsia="Times New Roman" w:hAnsi="Arial" w:cs="Arial"/>
-          <w:color w:val="000000"/>
-          <w:kern w:val="36"/>
-          <w:sz w:val="22"/>
-          <w:szCs w:val="22"/>
-        </w:rPr>
-        <w:t>benef.marital_status</w:t>
-      </w:r>
-      <w:proofErr w:type="spellEnd"/>
-      <w:r>
-        <w:rPr>
-          <w:rFonts w:ascii="Arial" w:eastAsia="Times New Roman" w:hAnsi="Arial" w:cs="Arial"/>
-          <w:color w:val="000000"/>
-          <w:kern w:val="36"/>
-          <w:sz w:val="22"/>
-          <w:szCs w:val="22"/>
-        </w:rPr>
-        <w:t>++, ++=</w:t>
-      </w:r>
-      <w:proofErr w:type="spellStart"/>
-      <w:r>
-        <w:rPr>
-          <w:rFonts w:ascii="Arial" w:eastAsia="Times New Roman" w:hAnsi="Arial" w:cs="Arial"/>
-          <w:color w:val="000000"/>
-          <w:kern w:val="36"/>
-          <w:sz w:val="22"/>
-          <w:szCs w:val="22"/>
-        </w:rPr>
-        <w:t>benef.job</w:t>
-      </w:r>
-      <w:proofErr w:type="spellEnd"/>
-      <w:r>
-        <w:rPr>
-          <w:rFonts w:ascii="Arial" w:eastAsia="Times New Roman" w:hAnsi="Arial" w:cs="Arial"/>
-          <w:color w:val="000000"/>
-          <w:kern w:val="36"/>
-          <w:sz w:val="22"/>
-          <w:szCs w:val="22"/>
-        </w:rPr>
-        <w:t>++, RG ++=</w:t>
-      </w:r>
-      <w:proofErr w:type="spellStart"/>
-      <w:r>
-        <w:rPr>
-          <w:rFonts w:ascii="Arial" w:eastAsia="Times New Roman" w:hAnsi="Arial" w:cs="Arial"/>
-          <w:color w:val="000000"/>
-          <w:kern w:val="36"/>
-          <w:sz w:val="22"/>
-          <w:szCs w:val="22"/>
-        </w:rPr>
-        <w:t>benef.rg.number</w:t>
-      </w:r>
-      <w:proofErr w:type="spellEnd"/>
-      <w:r>
-        <w:rPr>
-          <w:rFonts w:ascii="Arial" w:eastAsia="Times New Roman" w:hAnsi="Arial" w:cs="Arial"/>
-          <w:color w:val="000000"/>
-          <w:kern w:val="36"/>
-          <w:sz w:val="22"/>
-          <w:szCs w:val="22"/>
-        </w:rPr>
-        <w:t xml:space="preserve">++, CPF. </w:t>
-      </w:r>
-      <w:r>
-        <w:rPr>
-          <w:rFonts w:ascii="Arial" w:eastAsia="Times New Roman" w:hAnsi="Arial" w:cs="Arial"/>
-          <w:color w:val="000000"/>
-          <w:kern w:val="36"/>
-          <w:sz w:val="22"/>
-          <w:szCs w:val="22"/>
-          <w:lang w:val="pt-BR"/>
-        </w:rPr>
-        <w:t>++=</w:t>
-      </w:r>
-      <w:proofErr w:type="spellStart"/>
-      <w:r>
-        <w:rPr>
-          <w:rFonts w:ascii="Arial" w:eastAsia="Times New Roman" w:hAnsi="Arial" w:cs="Arial"/>
-          <w:color w:val="000000"/>
-          <w:kern w:val="36"/>
-          <w:sz w:val="22"/>
-          <w:szCs w:val="22"/>
-          <w:lang w:val="pt-BR"/>
-        </w:rPr>
-        <w:t>benef.cpf</w:t>
-      </w:r>
-      <w:proofErr w:type="spellEnd"/>
-      <w:r>
-        <w:rPr>
-          <w:rFonts w:ascii="Arial" w:eastAsia="Times New Roman" w:hAnsi="Arial" w:cs="Arial"/>
-          <w:color w:val="000000"/>
-          <w:kern w:val="36"/>
-          <w:sz w:val="22"/>
-          <w:szCs w:val="22"/>
-          <w:lang w:val="pt-BR"/>
-        </w:rPr>
-        <w:t>++, residente a ++=</w:t>
-      </w:r>
-      <w:proofErr w:type="spellStart"/>
-      <w:r>
-        <w:rPr>
-          <w:rFonts w:ascii="Arial" w:eastAsia="Times New Roman" w:hAnsi="Arial" w:cs="Arial"/>
-          <w:color w:val="000000"/>
-          <w:kern w:val="36"/>
-          <w:sz w:val="22"/>
-          <w:szCs w:val="22"/>
-          <w:lang w:val="pt-BR"/>
-        </w:rPr>
-        <w:t>benef.address.street</w:t>
-      </w:r>
-      <w:proofErr w:type="spellEnd"/>
-      <w:r>
-        <w:rPr>
-          <w:rFonts w:ascii="Arial" w:eastAsia="Times New Roman" w:hAnsi="Arial" w:cs="Arial"/>
-          <w:color w:val="000000"/>
-          <w:kern w:val="36"/>
-          <w:sz w:val="22"/>
-          <w:szCs w:val="22"/>
-          <w:lang w:val="pt-BR"/>
-        </w:rPr>
-        <w:t>++, ++=</w:t>
-      </w:r>
-      <w:proofErr w:type="spellStart"/>
-      <w:r>
-        <w:rPr>
-          <w:rFonts w:ascii="Arial" w:eastAsia="Times New Roman" w:hAnsi="Arial" w:cs="Arial"/>
-          <w:color w:val="000000"/>
-          <w:kern w:val="36"/>
-          <w:sz w:val="22"/>
-          <w:szCs w:val="22"/>
-          <w:lang w:val="pt-BR"/>
-        </w:rPr>
-        <w:t>benef.address.number</w:t>
-      </w:r>
-      <w:proofErr w:type="spellEnd"/>
-      <w:r>
-        <w:rPr>
-          <w:rFonts w:ascii="Arial" w:eastAsia="Times New Roman" w:hAnsi="Arial" w:cs="Arial"/>
-          <w:color w:val="000000"/>
-          <w:kern w:val="36"/>
-          <w:sz w:val="22"/>
-          <w:szCs w:val="22"/>
-          <w:lang w:val="pt-BR"/>
-        </w:rPr>
-        <w:t>++, ++=</w:t>
-      </w:r>
-      <w:proofErr w:type="spellStart"/>
-      <w:r>
-        <w:rPr>
-          <w:rFonts w:ascii="Arial" w:eastAsia="Times New Roman" w:hAnsi="Arial" w:cs="Arial"/>
-          <w:color w:val="000000"/>
-          <w:kern w:val="36"/>
-          <w:sz w:val="22"/>
-          <w:szCs w:val="22"/>
-          <w:lang w:val="pt-BR"/>
-        </w:rPr>
-        <w:t>benef.address.neighborhood</w:t>
-      </w:r>
-      <w:proofErr w:type="spellEnd"/>
-      <w:r>
-        <w:rPr>
-          <w:rFonts w:ascii="Arial" w:eastAsia="Times New Roman" w:hAnsi="Arial" w:cs="Arial"/>
-          <w:color w:val="000000"/>
-          <w:kern w:val="36"/>
-          <w:sz w:val="22"/>
-          <w:szCs w:val="22"/>
-          <w:lang w:val="pt-BR"/>
-        </w:rPr>
-        <w:t>++, ++=</w:t>
-      </w:r>
-      <w:proofErr w:type="spellStart"/>
-      <w:r>
-        <w:rPr>
-          <w:rFonts w:ascii="Arial" w:eastAsia="Times New Roman" w:hAnsi="Arial" w:cs="Arial"/>
-          <w:color w:val="000000"/>
-          <w:kern w:val="36"/>
-          <w:sz w:val="22"/>
-          <w:szCs w:val="22"/>
-          <w:lang w:val="pt-BR"/>
-        </w:rPr>
-        <w:t>benef.address.city</w:t>
-      </w:r>
-      <w:proofErr w:type="spellEnd"/>
-      <w:r>
-        <w:rPr>
-          <w:rFonts w:ascii="Arial" w:eastAsia="Times New Roman" w:hAnsi="Arial" w:cs="Arial"/>
-          <w:color w:val="000000"/>
-          <w:kern w:val="36"/>
-          <w:sz w:val="22"/>
-          <w:szCs w:val="22"/>
-          <w:lang w:val="pt-BR"/>
-        </w:rPr>
-        <w:t>++/++=</w:t>
-      </w:r>
-      <w:proofErr w:type="spellStart"/>
-      <w:r>
-        <w:rPr>
-          <w:rFonts w:ascii="Arial" w:eastAsia="Times New Roman" w:hAnsi="Arial" w:cs="Arial"/>
-          <w:color w:val="000000"/>
-          <w:kern w:val="36"/>
-          <w:sz w:val="22"/>
-          <w:szCs w:val="22"/>
-          <w:lang w:val="pt-BR"/>
-        </w:rPr>
-        <w:t>benef.address.state</w:t>
-      </w:r>
-      <w:proofErr w:type="spellEnd"/>
-      <w:r>
-        <w:rPr>
-          <w:rFonts w:ascii="Arial" w:eastAsia="Times New Roman" w:hAnsi="Arial" w:cs="Arial"/>
-          <w:color w:val="000000"/>
-          <w:kern w:val="36"/>
-          <w:sz w:val="22"/>
-          <w:szCs w:val="22"/>
-          <w:lang w:val="pt-BR"/>
-        </w:rPr>
-        <w:t>++, CEP ++=benef.address.zip++</w:t>
-      </w:r>
-      <w:r>
-        <w:rPr>
-          <w:rFonts w:ascii="Arial" w:eastAsia="Times New Roman" w:hAnsi="Arial" w:cs="Arial"/>
-          <w:color w:val="000000"/>
-          <w:kern w:val="36"/>
-          <w:sz w:val="22"/>
-          <w:szCs w:val="22"/>
-          <w:lang w:val="pt-BR"/>
-        </w:rPr>
-        <w:t xml:space="preserve"> </w:t>
+        <w:t xml:space="preserve">++, </w:t>
       </w:r>
       <w:bookmarkStart w:id="0" w:name="_GoBack"/>
       <w:bookmarkEnd w:id="0"/>
@@ -935,7 +526,382 @@
           <w:kern w:val="36"/>
           <w:sz w:val="22"/>
           <w:szCs w:val="22"/>
-          <w:lang w:val="pt-BR"/>
+        </w:rPr>
+        <w:t>++=</w:t>
+      </w:r>
+      <w:proofErr w:type="spellStart"/>
+      <w:r>
+        <w:rPr>
+          <w:rFonts w:ascii="Arial" w:eastAsia="Times New Roman" w:hAnsi="Arial" w:cs="Arial"/>
+          <w:color w:val="000000"/>
+          <w:kern w:val="36"/>
+          <w:sz w:val="22"/>
+          <w:szCs w:val="22"/>
+        </w:rPr>
+        <w:t>benef.address.city</w:t>
+      </w:r>
+      <w:proofErr w:type="spellEnd"/>
+      <w:r>
+        <w:rPr>
+          <w:rFonts w:ascii="Arial" w:eastAsia="Times New Roman" w:hAnsi="Arial" w:cs="Arial"/>
+          <w:color w:val="000000"/>
+          <w:kern w:val="36"/>
+          <w:sz w:val="22"/>
+          <w:szCs w:val="22"/>
+        </w:rPr>
+        <w:t>++/++=</w:t>
+      </w:r>
+      <w:proofErr w:type="spellStart"/>
+      <w:r>
+        <w:rPr>
+          <w:rFonts w:ascii="Arial" w:eastAsia="Times New Roman" w:hAnsi="Arial" w:cs="Arial"/>
+          <w:color w:val="000000"/>
+          <w:kern w:val="36"/>
+          <w:sz w:val="22"/>
+          <w:szCs w:val="22"/>
+        </w:rPr>
+        <w:t>benef.address.state</w:t>
+      </w:r>
+      <w:proofErr w:type="spellEnd"/>
+      <w:r>
+        <w:rPr>
+          <w:rFonts w:ascii="Arial" w:eastAsia="Times New Roman" w:hAnsi="Arial" w:cs="Arial"/>
+          <w:color w:val="000000"/>
+          <w:kern w:val="36"/>
+          <w:sz w:val="22"/>
+          <w:szCs w:val="22"/>
+        </w:rPr>
+        <w:t>++, CEP ++=benef.address.zip++</w:t>
+      </w:r>
+      <w:r>
+        <w:rPr>
+          <w:rFonts w:ascii="Arial" w:eastAsia="Times New Roman" w:hAnsi="Arial" w:cs="Arial"/>
+          <w:color w:val="000000"/>
+          <w:kern w:val="36"/>
+          <w:sz w:val="22"/>
+          <w:szCs w:val="22"/>
+        </w:rPr>
+        <w:t xml:space="preserve"> </w:t>
+      </w:r>
+      <w:r>
+        <w:rPr>
+          <w:rFonts w:ascii="Arial" w:eastAsia="Times New Roman" w:hAnsi="Arial" w:cs="Arial"/>
+          <w:color w:val="000000"/>
+          <w:kern w:val="36"/>
+          <w:sz w:val="22"/>
+          <w:szCs w:val="22"/>
+        </w:rPr>
+        <w:t>++ END-IF++</w:t>
+      </w:r>
+      <w:r>
+        <w:rPr>
+          <w:rFonts w:ascii="Arial" w:eastAsia="Times New Roman" w:hAnsi="Arial" w:cs="Arial"/>
+          <w:color w:val="000000"/>
+          <w:kern w:val="36"/>
+          <w:sz w:val="22"/>
+          <w:szCs w:val="22"/>
+        </w:rPr>
+        <w:br/>
+      </w:r>
+      <w:r>
+        <w:rPr>
+          <w:rFonts w:ascii="Arial" w:eastAsia="Times New Roman" w:hAnsi="Arial" w:cs="Arial"/>
+          <w:color w:val="000000"/>
+          <w:kern w:val="36"/>
+          <w:sz w:val="22"/>
+          <w:szCs w:val="22"/>
+        </w:rPr>
+        <w:t>++IF !victim.isUnder16++</w:t>
+      </w:r>
+      <w:r>
+        <w:rPr>
+          <w:rFonts w:ascii="Arial" w:eastAsia="Times New Roman" w:hAnsi="Arial" w:cs="Arial"/>
+          <w:color w:val="000000"/>
+          <w:kern w:val="36"/>
+          <w:sz w:val="22"/>
+          <w:szCs w:val="22"/>
+        </w:rPr>
+        <w:t xml:space="preserve"> </w:t>
+      </w:r>
+      <w:r>
+        <w:rPr>
+          <w:rFonts w:ascii="Arial" w:eastAsia="Times New Roman" w:hAnsi="Arial" w:cs="Arial"/>
+          <w:color w:val="000000"/>
+          <w:kern w:val="36"/>
+          <w:sz w:val="22"/>
+          <w:szCs w:val="22"/>
+        </w:rPr>
+        <w:t>++=benef.name++, ++=</w:t>
+      </w:r>
+      <w:proofErr w:type="spellStart"/>
+      <w:r>
+        <w:rPr>
+          <w:rFonts w:ascii="Arial" w:eastAsia="Times New Roman" w:hAnsi="Arial" w:cs="Arial"/>
+          <w:color w:val="000000"/>
+          <w:kern w:val="36"/>
+          <w:sz w:val="22"/>
+          <w:szCs w:val="22"/>
+        </w:rPr>
+        <w:t>benef.nacionality</w:t>
+      </w:r>
+      <w:proofErr w:type="spellEnd"/>
+      <w:r>
+        <w:rPr>
+          <w:rFonts w:ascii="Arial" w:eastAsia="Times New Roman" w:hAnsi="Arial" w:cs="Arial"/>
+          <w:color w:val="000000"/>
+          <w:kern w:val="36"/>
+          <w:sz w:val="22"/>
+          <w:szCs w:val="22"/>
+        </w:rPr>
+        <w:t>++, ++=</w:t>
+      </w:r>
+      <w:proofErr w:type="spellStart"/>
+      <w:r>
+        <w:rPr>
+          <w:rFonts w:ascii="Arial" w:eastAsia="Times New Roman" w:hAnsi="Arial" w:cs="Arial"/>
+          <w:color w:val="000000"/>
+          <w:kern w:val="36"/>
+          <w:sz w:val="22"/>
+          <w:szCs w:val="22"/>
+        </w:rPr>
+        <w:t>benef.marital_status</w:t>
+      </w:r>
+      <w:proofErr w:type="spellEnd"/>
+      <w:r>
+        <w:rPr>
+          <w:rFonts w:ascii="Arial" w:eastAsia="Times New Roman" w:hAnsi="Arial" w:cs="Arial"/>
+          <w:color w:val="000000"/>
+          <w:kern w:val="36"/>
+          <w:sz w:val="22"/>
+          <w:szCs w:val="22"/>
+        </w:rPr>
+        <w:t>++, ++=</w:t>
+      </w:r>
+      <w:proofErr w:type="spellStart"/>
+      <w:r>
+        <w:rPr>
+          <w:rFonts w:ascii="Arial" w:eastAsia="Times New Roman" w:hAnsi="Arial" w:cs="Arial"/>
+          <w:color w:val="000000"/>
+          <w:kern w:val="36"/>
+          <w:sz w:val="22"/>
+          <w:szCs w:val="22"/>
+        </w:rPr>
+        <w:t>benef.job</w:t>
+      </w:r>
+      <w:proofErr w:type="spellEnd"/>
+      <w:r>
+        <w:rPr>
+          <w:rFonts w:ascii="Arial" w:eastAsia="Times New Roman" w:hAnsi="Arial" w:cs="Arial"/>
+          <w:color w:val="000000"/>
+          <w:kern w:val="36"/>
+          <w:sz w:val="22"/>
+          <w:szCs w:val="22"/>
+        </w:rPr>
+        <w:t>++, RG ++=</w:t>
+      </w:r>
+      <w:proofErr w:type="spellStart"/>
+      <w:r>
+        <w:rPr>
+          <w:rFonts w:ascii="Arial" w:eastAsia="Times New Roman" w:hAnsi="Arial" w:cs="Arial"/>
+          <w:color w:val="000000"/>
+          <w:kern w:val="36"/>
+          <w:sz w:val="22"/>
+          <w:szCs w:val="22"/>
+        </w:rPr>
+        <w:t>benef.rg.number</w:t>
+      </w:r>
+      <w:proofErr w:type="spellEnd"/>
+      <w:r>
+        <w:rPr>
+          <w:rFonts w:ascii="Arial" w:eastAsia="Times New Roman" w:hAnsi="Arial" w:cs="Arial"/>
+          <w:color w:val="000000"/>
+          <w:kern w:val="36"/>
+          <w:sz w:val="22"/>
+          <w:szCs w:val="22"/>
+        </w:rPr>
+        <w:t xml:space="preserve">++, CPF. </w:t>
+      </w:r>
+      <w:r>
+        <w:rPr>
+          <w:rFonts w:ascii="Arial" w:eastAsia="Times New Roman" w:hAnsi="Arial" w:cs="Arial"/>
+          <w:color w:val="000000"/>
+          <w:kern w:val="36"/>
+          <w:sz w:val="22"/>
+          <w:szCs w:val="22"/>
+        </w:rPr>
+        <w:t>++=</w:t>
+      </w:r>
+      <w:proofErr w:type="spellStart"/>
+      <w:r>
+        <w:rPr>
+          <w:rFonts w:ascii="Arial" w:eastAsia="Times New Roman" w:hAnsi="Arial" w:cs="Arial"/>
+          <w:color w:val="000000"/>
+          <w:kern w:val="36"/>
+          <w:sz w:val="22"/>
+          <w:szCs w:val="22"/>
+        </w:rPr>
+        <w:t>benef.cpf</w:t>
+      </w:r>
+      <w:proofErr w:type="spellEnd"/>
+      <w:r>
+        <w:rPr>
+          <w:rFonts w:ascii="Arial" w:eastAsia="Times New Roman" w:hAnsi="Arial" w:cs="Arial"/>
+          <w:color w:val="000000"/>
+          <w:kern w:val="36"/>
+          <w:sz w:val="22"/>
+          <w:szCs w:val="22"/>
+        </w:rPr>
+        <w:t xml:space="preserve">++, </w:t>
+      </w:r>
+      <w:proofErr w:type="spellStart"/>
+      <w:r>
+        <w:rPr>
+          <w:rFonts w:ascii="Arial" w:eastAsia="Times New Roman" w:hAnsi="Arial" w:cs="Arial"/>
+          <w:color w:val="000000"/>
+          <w:kern w:val="36"/>
+          <w:sz w:val="22"/>
+          <w:szCs w:val="22"/>
+        </w:rPr>
+        <w:t>residente</w:t>
+      </w:r>
+      <w:proofErr w:type="spellEnd"/>
+      <w:r>
+        <w:rPr>
+          <w:rFonts w:ascii="Arial" w:eastAsia="Times New Roman" w:hAnsi="Arial" w:cs="Arial"/>
+          <w:color w:val="000000"/>
+          <w:kern w:val="36"/>
+          <w:sz w:val="22"/>
+          <w:szCs w:val="22"/>
+        </w:rPr>
+        <w:t xml:space="preserve"> a ++=</w:t>
+      </w:r>
+      <w:proofErr w:type="spellStart"/>
+      <w:r>
+        <w:rPr>
+          <w:rFonts w:ascii="Arial" w:eastAsia="Times New Roman" w:hAnsi="Arial" w:cs="Arial"/>
+          <w:color w:val="000000"/>
+          <w:kern w:val="36"/>
+          <w:sz w:val="22"/>
+          <w:szCs w:val="22"/>
+        </w:rPr>
+        <w:t>benef.address.street</w:t>
+      </w:r>
+      <w:proofErr w:type="spellEnd"/>
+      <w:r>
+        <w:rPr>
+          <w:rFonts w:ascii="Arial" w:eastAsia="Times New Roman" w:hAnsi="Arial" w:cs="Arial"/>
+          <w:color w:val="000000"/>
+          <w:kern w:val="36"/>
+          <w:sz w:val="22"/>
+          <w:szCs w:val="22"/>
+        </w:rPr>
+        <w:t>++, ++=</w:t>
+      </w:r>
+      <w:proofErr w:type="spellStart"/>
+      <w:r>
+        <w:rPr>
+          <w:rFonts w:ascii="Arial" w:eastAsia="Times New Roman" w:hAnsi="Arial" w:cs="Arial"/>
+          <w:color w:val="000000"/>
+          <w:kern w:val="36"/>
+          <w:sz w:val="22"/>
+          <w:szCs w:val="22"/>
+        </w:rPr>
+        <w:t>benef.address.number</w:t>
+      </w:r>
+      <w:proofErr w:type="spellEnd"/>
+      <w:r>
+        <w:rPr>
+          <w:rFonts w:ascii="Arial" w:eastAsia="Times New Roman" w:hAnsi="Arial" w:cs="Arial"/>
+          <w:color w:val="000000"/>
+          <w:kern w:val="36"/>
+          <w:sz w:val="22"/>
+          <w:szCs w:val="22"/>
+        </w:rPr>
+        <w:t>++, ++=</w:t>
+      </w:r>
+      <w:proofErr w:type="spellStart"/>
+      <w:r>
+        <w:rPr>
+          <w:rFonts w:ascii="Arial" w:eastAsia="Times New Roman" w:hAnsi="Arial" w:cs="Arial"/>
+          <w:color w:val="000000"/>
+          <w:kern w:val="36"/>
+          <w:sz w:val="22"/>
+          <w:szCs w:val="22"/>
+        </w:rPr>
+        <w:t>benef.address.neighborhood</w:t>
+      </w:r>
+      <w:proofErr w:type="spellEnd"/>
+      <w:r>
+        <w:rPr>
+          <w:rFonts w:ascii="Arial" w:eastAsia="Times New Roman" w:hAnsi="Arial" w:cs="Arial"/>
+          <w:color w:val="000000"/>
+          <w:kern w:val="36"/>
+          <w:sz w:val="22"/>
+          <w:szCs w:val="22"/>
+        </w:rPr>
+        <w:t>++, ++=</w:t>
+      </w:r>
+      <w:proofErr w:type="spellStart"/>
+      <w:r>
+        <w:rPr>
+          <w:rFonts w:ascii="Arial" w:eastAsia="Times New Roman" w:hAnsi="Arial" w:cs="Arial"/>
+          <w:color w:val="000000"/>
+          <w:kern w:val="36"/>
+          <w:sz w:val="22"/>
+          <w:szCs w:val="22"/>
+        </w:rPr>
+        <w:t>benef.address.city</w:t>
+      </w:r>
+      <w:proofErr w:type="spellEnd"/>
+      <w:r>
+        <w:rPr>
+          <w:rFonts w:ascii="Arial" w:eastAsia="Times New Roman" w:hAnsi="Arial" w:cs="Arial"/>
+          <w:color w:val="000000"/>
+          <w:kern w:val="36"/>
+          <w:sz w:val="22"/>
+          <w:szCs w:val="22"/>
+        </w:rPr>
+        <w:t>++/++=</w:t>
+      </w:r>
+      <w:proofErr w:type="spellStart"/>
+      <w:r>
+        <w:rPr>
+          <w:rFonts w:ascii="Arial" w:eastAsia="Times New Roman" w:hAnsi="Arial" w:cs="Arial"/>
+          <w:color w:val="000000"/>
+          <w:kern w:val="36"/>
+          <w:sz w:val="22"/>
+          <w:szCs w:val="22"/>
+        </w:rPr>
+        <w:t>benef.address.state</w:t>
+      </w:r>
+      <w:proofErr w:type="spellEnd"/>
+      <w:r>
+        <w:rPr>
+          <w:rFonts w:ascii="Arial" w:eastAsia="Times New Roman" w:hAnsi="Arial" w:cs="Arial"/>
+          <w:color w:val="000000"/>
+          <w:kern w:val="36"/>
+          <w:sz w:val="22"/>
+          <w:szCs w:val="22"/>
+        </w:rPr>
+        <w:t>++, CEP ++=benef.address.zip++</w:t>
+      </w:r>
+      <w:r>
+        <w:rPr>
+          <w:rFonts w:ascii="Arial" w:eastAsia="Times New Roman" w:hAnsi="Arial" w:cs="Arial"/>
+          <w:color w:val="000000"/>
+          <w:kern w:val="36"/>
+          <w:sz w:val="22"/>
+          <w:szCs w:val="22"/>
+        </w:rPr>
+        <w:t xml:space="preserve"> </w:t>
+      </w:r>
+      <w:r>
+        <w:rPr>
+          <w:rFonts w:ascii="Arial" w:eastAsia="Times New Roman" w:hAnsi="Arial" w:cs="Arial"/>
+          <w:color w:val="000000"/>
+          <w:kern w:val="36"/>
+          <w:sz w:val="22"/>
+          <w:szCs w:val="22"/>
         </w:rPr>
         <w:t>++ END-IF++</w:t>
       </w:r>

--- a/static/templates/procuracao_jud.docx
+++ b/static/templates/procuracao_jud.docx
@@ -15,6 +15,7 @@
       <w:r>
         <w:rPr>
           <w:rFonts w:ascii="Arial" w:eastAsia="Times New Roman" w:hAnsi="Arial" w:cs="Arial"/>
+          <w:noProof/>
           <w:color w:val="000000"/>
           <w:sz w:val="27"/>
           <w:szCs w:val="27"/>
@@ -515,19 +516,7 @@
           <w:sz w:val="22"/>
           <w:szCs w:val="22"/>
         </w:rPr>
-        <w:t xml:space="preserve">++, </w:t>
-      </w:r>
-      <w:bookmarkStart w:id="0" w:name="_GoBack"/>
-      <w:bookmarkEnd w:id="0"/>
-      <w:r>
-        <w:rPr>
-          <w:rFonts w:ascii="Arial" w:eastAsia="Times New Roman" w:hAnsi="Arial" w:cs="Arial"/>
-          <w:color w:val="000000"/>
-          <w:kern w:val="36"/>
-          <w:sz w:val="22"/>
-          <w:szCs w:val="22"/>
-        </w:rPr>
-        <w:t>++=</w:t>
+        <w:t>++, ++=</w:t>
       </w:r>
       <w:proofErr w:type="spellStart"/>
       <w:r>
@@ -950,9 +939,8 @@
           <w:szCs w:val="22"/>
           <w:lang w:val="pt-BR"/>
         </w:rPr>
-        <w:t xml:space="preserve">presente instrumento de procuração nomeia e constitui seu procurador o Dr. Thiago </w:t>
-      </w:r>
-      <w:proofErr w:type="spellStart"/>
+        <w:t>presente instrumento de procuração nomeia e constitui seu</w:t>
+      </w:r>
       <w:r>
         <w:rPr>
           <w:rFonts w:ascii="Arial" w:eastAsia="Times New Roman" w:hAnsi="Arial" w:cs="Arial"/>
@@ -962,6 +950,51 @@
           <w:szCs w:val="22"/>
           <w:lang w:val="pt-BR"/>
         </w:rPr>
+        <w:t>(s)</w:t>
+      </w:r>
+      <w:r>
+        <w:rPr>
+          <w:rFonts w:ascii="Arial" w:eastAsia="Times New Roman" w:hAnsi="Arial" w:cs="Arial"/>
+          <w:color w:val="000000"/>
+          <w:kern w:val="36"/>
+          <w:sz w:val="22"/>
+          <w:szCs w:val="22"/>
+          <w:lang w:val="pt-BR"/>
+        </w:rPr>
+        <w:t xml:space="preserve"> procurador</w:t>
+      </w:r>
+      <w:r>
+        <w:rPr>
+          <w:rFonts w:ascii="Arial" w:eastAsia="Times New Roman" w:hAnsi="Arial" w:cs="Arial"/>
+          <w:color w:val="000000"/>
+          <w:kern w:val="36"/>
+          <w:sz w:val="22"/>
+          <w:szCs w:val="22"/>
+          <w:lang w:val="pt-BR"/>
+        </w:rPr>
+        <w:t>(es)</w:t>
+      </w:r>
+      <w:r>
+        <w:rPr>
+          <w:rFonts w:ascii="Arial" w:eastAsia="Times New Roman" w:hAnsi="Arial" w:cs="Arial"/>
+          <w:color w:val="000000"/>
+          <w:kern w:val="36"/>
+          <w:sz w:val="22"/>
+          <w:szCs w:val="22"/>
+          <w:lang w:val="pt-BR"/>
+        </w:rPr>
+        <w:t xml:space="preserve"> o Dr. Thiago </w:t>
+      </w:r>
+      <w:proofErr w:type="spellStart"/>
+      <w:r>
+        <w:rPr>
+          <w:rFonts w:ascii="Arial" w:eastAsia="Times New Roman" w:hAnsi="Arial" w:cs="Arial"/>
+          <w:color w:val="000000"/>
+          <w:kern w:val="36"/>
+          <w:sz w:val="22"/>
+          <w:szCs w:val="22"/>
+          <w:lang w:val="pt-BR"/>
+        </w:rPr>
         <w:t>Vodola</w:t>
       </w:r>
       <w:proofErr w:type="spellEnd"/>
@@ -974,7 +1007,64 @@
           <w:szCs w:val="22"/>
           <w:lang w:val="pt-BR"/>
         </w:rPr>
-        <w:t xml:space="preserve"> Martins, brasileiro, solteiro, advogado, devidamente inscrito na OAB/SP nº 408.806, CPF 368.967.248-11, RG 43.611.466-5, com e-mail tvm@aasp.org.br, com endereço em Rua Jaboatão, 50, Casa Verde, São Paulo/SP, CEP 02516-010, a quem confere amplos poderes para o foro em geral, propor contra quem de direito as ações competentes e defendê-lo nas contrárias, seguindo umas e outras, até final decisão, usando recursos legais c acompanhando-a, conferindo-lhe ainda, poderes especiais para confessar, desistir, transigir, firmar compromissos ou acordos, receber e dar quitação, podendo ainda substabelecer esta em outrem, com ou sem reserva de poderes, dando tudo por bom, firme e valioso Especialmente e Unicamente para propor AÇÃO DE COBRANÇA DO SEGURO OBRIGATÓRIO DPVAT, contra qualquer Seguradora participante do convênio DPVAT.</w:t>
+        <w:t xml:space="preserve"> Martins, brasileiro, solteiro, advogado, devidamente inscrito na OAB/SP nº 408.806, CPF 368.967.248-11, RG 43.611.466-5, com e-mail tvm@aasp.org.br, com endereço em Rua Jaboatão, 50, Casa Verde, São Paulo/SP, CEP 02516-010</w:t>
+      </w:r>
+      <w:r>
+        <w:rPr>
+          <w:rFonts w:ascii="Arial" w:eastAsia="Times New Roman" w:hAnsi="Arial" w:cs="Arial"/>
+          <w:color w:val="000000"/>
+          <w:kern w:val="36"/>
+          <w:sz w:val="22"/>
+          <w:szCs w:val="22"/>
+          <w:lang w:val="pt-BR"/>
+        </w:rPr>
+        <w:t xml:space="preserve"> e </w:t>
+      </w:r>
+      <w:r>
+        <w:rPr>
+          <w:rFonts w:ascii="Arial" w:eastAsia="Times New Roman" w:hAnsi="Arial" w:cs="Arial"/>
+          <w:color w:val="000000"/>
+          <w:kern w:val="36"/>
+          <w:sz w:val="22"/>
+          <w:szCs w:val="22"/>
+          <w:lang w:val="pt-BR"/>
+        </w:rPr>
+        <w:t>Dra. LUCIANA DA COSTA BEZERRA ANDRADE, brasileira, advogada, inscrita na OAB/SP sob o número 237.855</w:t>
+      </w:r>
+      <w:r>
+        <w:rPr>
+          <w:rFonts w:ascii="Arial" w:eastAsia="Times New Roman" w:hAnsi="Arial" w:cs="Arial"/>
+          <w:color w:val="000000"/>
+          <w:kern w:val="36"/>
+          <w:sz w:val="22"/>
+          <w:szCs w:val="22"/>
+          <w:lang w:val="pt-BR"/>
+        </w:rPr>
+        <w:t>,</w:t>
+      </w:r>
+      <w:r>
+        <w:rPr>
+          <w:rFonts w:ascii="Arial" w:eastAsia="Times New Roman" w:hAnsi="Arial" w:cs="Arial"/>
+          <w:color w:val="000000"/>
+          <w:kern w:val="36"/>
+          <w:sz w:val="22"/>
+          <w:szCs w:val="22"/>
+          <w:lang w:val="pt-BR"/>
+        </w:rPr>
+        <w:t xml:space="preserve"> a quem confere amplos poderes para o foro em geral, propor contra quem de direito as ações competentes e defendê-lo nas contrárias, seguindo umas e outras, até final decisão, usando recursos legais c acompanhando-a, conferindo-lhe ainda, poderes especiais para confessar, desistir, transigir, firmar compromissos ou acordos, receber e dar quitação, podendo ainda substabelecer esta em outrem, com ou sem reserva de poderes, dando tudo por bom, firme e valioso Especialmente e Unicamente para propor AÇÃO DE COBRANÇA DO SEGUR</w:t>
+      </w:r>
+      <w:bookmarkStart w:id="0" w:name="_GoBack"/>
+      <w:bookmarkEnd w:id="0"/>
+      <w:r>
+        <w:rPr>
+          <w:rFonts w:ascii="Arial" w:eastAsia="Times New Roman" w:hAnsi="Arial" w:cs="Arial"/>
+          <w:color w:val="000000"/>
+          <w:kern w:val="36"/>
+          <w:sz w:val="22"/>
+          <w:szCs w:val="22"/>
+          <w:lang w:val="pt-BR"/>
+        </w:rPr>
+        <w:t>O OBRIGATÓRIO DPVAT, contra qualquer Seguradora participante do convênio DPVAT.</w:t>
       </w:r>
     </w:p>
     <w:p>
